--- a/INZYNIERKA/Praca_inz+rownania.docx
+++ b/INZYNIERKA/Praca_inz+rownania.docx
@@ -714,6 +714,16 @@
         </w:rPr>
         <w:t>Kraków</w:t>
       </w:r>
+      <w:r>
+        <w:rPr>
+          <w:rFonts w:eastAsia="Cambria-Bold" w:cs="Times New Roman"/>
+          <w:b/>
+          <w:bCs/>
+          <w:sz w:val="28"/>
+          <w:szCs w:val="28"/>
+        </w:rPr>
+        <w:t xml:space="preserve"> 2013</w:t>
+      </w:r>
     </w:p>
     <w:p>
       <w:pPr>
@@ -1111,7 +1121,7 @@
           <w:tab w:val="right" w:leader="dot" w:pos="9628"/>
         </w:tabs>
         <w:rPr>
-          <w:rFonts w:ascii="Calibri" w:eastAsia="Times New Roman" w:hAnsi="Calibri" w:cs="Times New Roman"/>
+          <w:rFonts w:asciiTheme="minorHAnsi" w:eastAsiaTheme="minorEastAsia" w:hAnsiTheme="minorHAnsi" w:cstheme="minorBidi"/>
           <w:noProof/>
           <w:kern w:val="0"/>
           <w:sz w:val="22"/>
@@ -1143,7 +1153,7 @@
         </w:rPr>
         <w:fldChar w:fldCharType="separate"/>
       </w:r>
-      <w:hyperlink w:anchor="_Toc344064829" w:history="1">
+      <w:hyperlink w:anchor="_Toc350979315" w:history="1">
         <w:r>
           <w:rPr>
             <w:rStyle w:val="Hipercze0"/>
@@ -1170,80 +1180,7 @@
             <w:noProof/>
             <w:webHidden/>
           </w:rPr>
-          <w:instrText xml:space="preserve"> PAGEREF _Toc344064829 \h </w:instrText>
-        </w:r>
-        <w:r>
-          <w:rPr>
-            <w:noProof/>
-            <w:webHidden/>
-          </w:rPr>
-        </w:r>
-        <w:r>
-          <w:rPr>
-            <w:noProof/>
-            <w:webHidden/>
-          </w:rPr>
-          <w:fldChar w:fldCharType="separate"/>
-        </w:r>
-        <w:r>
-          <w:rPr>
-            <w:noProof/>
-            <w:webHidden/>
-          </w:rPr>
-          <w:t>3</w:t>
-        </w:r>
-        <w:r>
-          <w:rPr>
-            <w:noProof/>
-            <w:webHidden/>
-          </w:rPr>
-          <w:fldChar w:fldCharType="end"/>
-        </w:r>
-      </w:hyperlink>
-    </w:p>
-    <w:p>
-      <w:pPr>
-        <w:pStyle w:val="Spistreci1"/>
-        <w:tabs>
-          <w:tab w:val="right" w:leader="dot" w:pos="9628"/>
-        </w:tabs>
-        <w:rPr>
-          <w:rFonts w:ascii="Calibri" w:eastAsia="Times New Roman" w:hAnsi="Calibri" w:cs="Times New Roman"/>
-          <w:noProof/>
-          <w:kern w:val="0"/>
-          <w:sz w:val="22"/>
-          <w:szCs w:val="22"/>
-          <w:lang w:eastAsia="pl-PL" w:bidi="ar-SA"/>
-        </w:rPr>
-      </w:pPr>
-      <w:hyperlink w:anchor="_Toc344064830" w:history="1">
-        <w:r>
-          <w:rPr>
-            <w:rStyle w:val="Hipercze0"/>
-            <w:noProof/>
-          </w:rPr>
-          <w:t>1.1 Cel i zakres pracy</w:t>
-        </w:r>
-        <w:r>
-          <w:rPr>
-            <w:noProof/>
-            <w:webHidden/>
-          </w:rPr>
-          <w:tab/>
-        </w:r>
-        <w:r>
-          <w:rPr>
-            <w:noProof/>
-            <w:webHidden/>
-          </w:rPr>
-          <w:fldChar w:fldCharType="begin"/>
-        </w:r>
-        <w:r>
-          <w:rPr>
-            <w:noProof/>
-            <w:webHidden/>
-          </w:rPr>
-          <w:instrText xml:space="preserve"> PAGEREF _Toc344064830 \h </w:instrText>
+          <w:instrText xml:space="preserve"> PAGEREF _Toc350979315 \h </w:instrText>
         </w:r>
         <w:r>
           <w:rPr>
@@ -1281,7 +1218,7 @@
           <w:tab w:val="right" w:leader="dot" w:pos="9628"/>
         </w:tabs>
         <w:rPr>
-          <w:rFonts w:ascii="Calibri" w:eastAsia="Times New Roman" w:hAnsi="Calibri" w:cs="Times New Roman"/>
+          <w:rFonts w:asciiTheme="minorHAnsi" w:eastAsiaTheme="minorEastAsia" w:hAnsiTheme="minorHAnsi" w:cstheme="minorBidi"/>
           <w:noProof/>
           <w:kern w:val="0"/>
           <w:sz w:val="22"/>
@@ -1289,13 +1226,13 @@
           <w:lang w:eastAsia="pl-PL" w:bidi="ar-SA"/>
         </w:rPr>
       </w:pPr>
-      <w:hyperlink w:anchor="_Toc344064831" w:history="1">
+      <w:hyperlink w:anchor="_Toc350979316" w:history="1">
         <w:r>
           <w:rPr>
             <w:rStyle w:val="Hipercze0"/>
             <w:noProof/>
           </w:rPr>
-          <w:t>1.2 Układ pracy</w:t>
+          <w:t>1.1 Cel i zakres pracy</w:t>
         </w:r>
         <w:r>
           <w:rPr>
@@ -1316,7 +1253,7 @@
             <w:noProof/>
             <w:webHidden/>
           </w:rPr>
-          <w:instrText xml:space="preserve"> PAGEREF _Toc344064831 \h </w:instrText>
+          <w:instrText xml:space="preserve"> PAGEREF _Toc350979316 \h </w:instrText>
         </w:r>
         <w:r>
           <w:rPr>
@@ -1354,7 +1291,7 @@
           <w:tab w:val="right" w:leader="dot" w:pos="9628"/>
         </w:tabs>
         <w:rPr>
-          <w:rFonts w:ascii="Calibri" w:eastAsia="Times New Roman" w:hAnsi="Calibri" w:cs="Times New Roman"/>
+          <w:rFonts w:asciiTheme="minorHAnsi" w:eastAsiaTheme="minorEastAsia" w:hAnsiTheme="minorHAnsi" w:cstheme="minorBidi"/>
           <w:noProof/>
           <w:kern w:val="0"/>
           <w:sz w:val="22"/>
@@ -1362,13 +1299,13 @@
           <w:lang w:eastAsia="pl-PL" w:bidi="ar-SA"/>
         </w:rPr>
       </w:pPr>
-      <w:hyperlink w:anchor="_Toc344064832" w:history="1">
+      <w:hyperlink w:anchor="_Toc350979317" w:history="1">
         <w:r>
           <w:rPr>
             <w:rStyle w:val="Hipercze0"/>
             <w:noProof/>
           </w:rPr>
-          <w:t>Podstawowe wiadomości o sieciach komputerowych i protokołach routingu</w:t>
+          <w:t>1.2 Układ pracy</w:t>
         </w:r>
         <w:r>
           <w:rPr>
@@ -1389,7 +1326,7 @@
             <w:noProof/>
             <w:webHidden/>
           </w:rPr>
-          <w:instrText xml:space="preserve"> PAGEREF _Toc344064832 \h </w:instrText>
+          <w:instrText xml:space="preserve"> PAGEREF _Toc350979317 \h </w:instrText>
         </w:r>
         <w:r>
           <w:rPr>
@@ -1427,7 +1364,7 @@
           <w:tab w:val="right" w:leader="dot" w:pos="9628"/>
         </w:tabs>
         <w:rPr>
-          <w:rFonts w:ascii="Calibri" w:eastAsia="Times New Roman" w:hAnsi="Calibri" w:cs="Times New Roman"/>
+          <w:rFonts w:asciiTheme="minorHAnsi" w:eastAsiaTheme="minorEastAsia" w:hAnsiTheme="minorHAnsi" w:cstheme="minorBidi"/>
           <w:noProof/>
           <w:kern w:val="0"/>
           <w:sz w:val="22"/>
@@ -1435,13 +1372,13 @@
           <w:lang w:eastAsia="pl-PL" w:bidi="ar-SA"/>
         </w:rPr>
       </w:pPr>
-      <w:hyperlink w:anchor="_Toc344064833" w:history="1">
+      <w:hyperlink w:anchor="_Toc350979318" w:history="1">
         <w:r>
           <w:rPr>
             <w:rStyle w:val="Hipercze0"/>
             <w:noProof/>
           </w:rPr>
-          <w:t>2.1 Sieci komputerowe</w:t>
+          <w:t>Podstawowe wiadomości o sieciach komputerowych i protokołach routingu</w:t>
         </w:r>
         <w:r>
           <w:rPr>
@@ -1462,7 +1399,7 @@
             <w:noProof/>
             <w:webHidden/>
           </w:rPr>
-          <w:instrText xml:space="preserve"> PAGEREF _Toc344064833 \h </w:instrText>
+          <w:instrText xml:space="preserve"> PAGEREF _Toc350979318 \h </w:instrText>
         </w:r>
         <w:r>
           <w:rPr>
@@ -1495,12 +1432,12 @@
     </w:p>
     <w:p>
       <w:pPr>
-        <w:pStyle w:val="Spistreci20"/>
+        <w:pStyle w:val="Spistreci1"/>
         <w:tabs>
           <w:tab w:val="right" w:leader="dot" w:pos="9628"/>
         </w:tabs>
         <w:rPr>
-          <w:rFonts w:ascii="Calibri" w:eastAsia="Times New Roman" w:hAnsi="Calibri" w:cs="Times New Roman"/>
+          <w:rFonts w:asciiTheme="minorHAnsi" w:eastAsiaTheme="minorEastAsia" w:hAnsiTheme="minorHAnsi" w:cstheme="minorBidi"/>
           <w:noProof/>
           <w:kern w:val="0"/>
           <w:sz w:val="22"/>
@@ -1508,13 +1445,13 @@
           <w:lang w:eastAsia="pl-PL" w:bidi="ar-SA"/>
         </w:rPr>
       </w:pPr>
-      <w:hyperlink w:anchor="_Toc344064834" w:history="1">
+      <w:hyperlink w:anchor="_Toc350979319" w:history="1">
         <w:r>
           <w:rPr>
             <w:rStyle w:val="Hipercze0"/>
             <w:noProof/>
           </w:rPr>
-          <w:t>2.1.1 Podział sieci</w:t>
+          <w:t>2.1 Sieci komputerowe</w:t>
         </w:r>
         <w:r>
           <w:rPr>
@@ -1535,7 +1472,7 @@
             <w:noProof/>
             <w:webHidden/>
           </w:rPr>
-          <w:instrText xml:space="preserve"> PAGEREF _Toc344064834 \h </w:instrText>
+          <w:instrText xml:space="preserve"> PAGEREF _Toc350979319 \h </w:instrText>
         </w:r>
         <w:r>
           <w:rPr>
@@ -1573,7 +1510,7 @@
           <w:tab w:val="right" w:leader="dot" w:pos="9628"/>
         </w:tabs>
         <w:rPr>
-          <w:rFonts w:ascii="Calibri" w:eastAsia="Times New Roman" w:hAnsi="Calibri" w:cs="Times New Roman"/>
+          <w:rFonts w:asciiTheme="minorHAnsi" w:eastAsiaTheme="minorEastAsia" w:hAnsiTheme="minorHAnsi" w:cstheme="minorBidi"/>
           <w:noProof/>
           <w:kern w:val="0"/>
           <w:sz w:val="22"/>
@@ -1581,13 +1518,13 @@
           <w:lang w:eastAsia="pl-PL" w:bidi="ar-SA"/>
         </w:rPr>
       </w:pPr>
-      <w:hyperlink w:anchor="_Toc344064835" w:history="1">
+      <w:hyperlink w:anchor="_Toc350979320" w:history="1">
         <w:r>
           <w:rPr>
             <w:rStyle w:val="Hipercze0"/>
             <w:noProof/>
           </w:rPr>
-          <w:t>2.1.2 Topologie Sieci komputerowych</w:t>
+          <w:t>2.1.1 Podział sieci</w:t>
         </w:r>
         <w:r>
           <w:rPr>
@@ -1608,7 +1545,7 @@
             <w:noProof/>
             <w:webHidden/>
           </w:rPr>
-          <w:instrText xml:space="preserve"> PAGEREF _Toc344064835 \h </w:instrText>
+          <w:instrText xml:space="preserve"> PAGEREF _Toc350979320 \h </w:instrText>
         </w:r>
         <w:r>
           <w:rPr>
@@ -1646,7 +1583,7 @@
           <w:tab w:val="right" w:leader="dot" w:pos="9628"/>
         </w:tabs>
         <w:rPr>
-          <w:rFonts w:ascii="Calibri" w:eastAsia="Times New Roman" w:hAnsi="Calibri" w:cs="Times New Roman"/>
+          <w:rFonts w:asciiTheme="minorHAnsi" w:eastAsiaTheme="minorEastAsia" w:hAnsiTheme="minorHAnsi" w:cstheme="minorBidi"/>
           <w:noProof/>
           <w:kern w:val="0"/>
           <w:sz w:val="22"/>
@@ -1654,13 +1591,13 @@
           <w:lang w:eastAsia="pl-PL" w:bidi="ar-SA"/>
         </w:rPr>
       </w:pPr>
-      <w:hyperlink w:anchor="_Toc344064836" w:history="1">
+      <w:hyperlink w:anchor="_Toc350979321" w:history="1">
         <w:r>
           <w:rPr>
             <w:rStyle w:val="Hipercze0"/>
             <w:noProof/>
           </w:rPr>
-          <w:t>2.1.3 Zjawisko routingu</w:t>
+          <w:t>2.1.2 Topologie Sieci komputerowych</w:t>
         </w:r>
         <w:r>
           <w:rPr>
@@ -1681,7 +1618,80 @@
             <w:noProof/>
             <w:webHidden/>
           </w:rPr>
-          <w:instrText xml:space="preserve"> PAGEREF _Toc344064836 \h </w:instrText>
+          <w:instrText xml:space="preserve"> PAGEREF _Toc350979321 \h </w:instrText>
+        </w:r>
+        <w:r>
+          <w:rPr>
+            <w:noProof/>
+            <w:webHidden/>
+          </w:rPr>
+        </w:r>
+        <w:r>
+          <w:rPr>
+            <w:noProof/>
+            <w:webHidden/>
+          </w:rPr>
+          <w:fldChar w:fldCharType="separate"/>
+        </w:r>
+        <w:r>
+          <w:rPr>
+            <w:noProof/>
+            <w:webHidden/>
+          </w:rPr>
+          <w:t>5</w:t>
+        </w:r>
+        <w:r>
+          <w:rPr>
+            <w:noProof/>
+            <w:webHidden/>
+          </w:rPr>
+          <w:fldChar w:fldCharType="end"/>
+        </w:r>
+      </w:hyperlink>
+    </w:p>
+    <w:p>
+      <w:pPr>
+        <w:pStyle w:val="Spistreci20"/>
+        <w:tabs>
+          <w:tab w:val="right" w:leader="dot" w:pos="9628"/>
+        </w:tabs>
+        <w:rPr>
+          <w:rFonts w:asciiTheme="minorHAnsi" w:eastAsiaTheme="minorEastAsia" w:hAnsiTheme="minorHAnsi" w:cstheme="minorBidi"/>
+          <w:noProof/>
+          <w:kern w:val="0"/>
+          <w:sz w:val="22"/>
+          <w:szCs w:val="22"/>
+          <w:lang w:eastAsia="pl-PL" w:bidi="ar-SA"/>
+        </w:rPr>
+      </w:pPr>
+      <w:hyperlink w:anchor="_Toc350979322" w:history="1">
+        <w:r>
+          <w:rPr>
+            <w:rStyle w:val="Hipercze0"/>
+            <w:noProof/>
+          </w:rPr>
+          <w:t>2.1.3 Zagadnienie routingu</w:t>
+        </w:r>
+        <w:r>
+          <w:rPr>
+            <w:noProof/>
+            <w:webHidden/>
+          </w:rPr>
+          <w:tab/>
+        </w:r>
+        <w:r>
+          <w:rPr>
+            <w:noProof/>
+            <w:webHidden/>
+          </w:rPr>
+          <w:fldChar w:fldCharType="begin"/>
+        </w:r>
+        <w:r>
+          <w:rPr>
+            <w:noProof/>
+            <w:webHidden/>
+          </w:rPr>
+          <w:instrText xml:space="preserve"> PAGEREF _Toc350979322 \h </w:instrText>
         </w:r>
         <w:r>
           <w:rPr>
@@ -1714,12 +1724,12 @@
     </w:p>
     <w:p>
       <w:pPr>
-        <w:pStyle w:val="Spistreci20"/>
+        <w:pStyle w:val="Spistreci1"/>
         <w:tabs>
           <w:tab w:val="right" w:leader="dot" w:pos="9628"/>
         </w:tabs>
         <w:rPr>
-          <w:rFonts w:ascii="Calibri" w:eastAsia="Times New Roman" w:hAnsi="Calibri" w:cs="Times New Roman"/>
+          <w:rFonts w:asciiTheme="minorHAnsi" w:eastAsiaTheme="minorEastAsia" w:hAnsiTheme="minorHAnsi" w:cstheme="minorBidi"/>
           <w:noProof/>
           <w:kern w:val="0"/>
           <w:sz w:val="22"/>
@@ -1727,13 +1737,13 @@
           <w:lang w:eastAsia="pl-PL" w:bidi="ar-SA"/>
         </w:rPr>
       </w:pPr>
-      <w:hyperlink w:anchor="_Toc344064837" w:history="1">
+      <w:hyperlink w:anchor="_Toc350979323" w:history="1">
         <w:r>
           <w:rPr>
             <w:rStyle w:val="Hipercze0"/>
             <w:noProof/>
           </w:rPr>
-          <w:t>2.1.4 Routing statyczny</w:t>
+          <w:t>Omówienie protokołów routingu</w:t>
         </w:r>
         <w:r>
           <w:rPr>
@@ -1754,7 +1764,7 @@
             <w:noProof/>
             <w:webHidden/>
           </w:rPr>
-          <w:instrText xml:space="preserve"> PAGEREF _Toc344064837 \h </w:instrText>
+          <w:instrText xml:space="preserve"> PAGEREF _Toc350979323 \h </w:instrText>
         </w:r>
         <w:r>
           <w:rPr>
@@ -1787,12 +1797,12 @@
     </w:p>
     <w:p>
       <w:pPr>
-        <w:pStyle w:val="Spistreci20"/>
+        <w:pStyle w:val="Spistreci1"/>
         <w:tabs>
           <w:tab w:val="right" w:leader="dot" w:pos="9628"/>
         </w:tabs>
         <w:rPr>
-          <w:rFonts w:ascii="Calibri" w:eastAsia="Times New Roman" w:hAnsi="Calibri" w:cs="Times New Roman"/>
+          <w:rFonts w:asciiTheme="minorHAnsi" w:eastAsiaTheme="minorEastAsia" w:hAnsiTheme="minorHAnsi" w:cstheme="minorBidi"/>
           <w:noProof/>
           <w:kern w:val="0"/>
           <w:sz w:val="22"/>
@@ -1800,13 +1810,13 @@
           <w:lang w:eastAsia="pl-PL" w:bidi="ar-SA"/>
         </w:rPr>
       </w:pPr>
-      <w:hyperlink w:anchor="_Toc344064838" w:history="1">
+      <w:hyperlink w:anchor="_Toc350979324" w:history="1">
         <w:r>
           <w:rPr>
             <w:rStyle w:val="Hipercze0"/>
             <w:noProof/>
           </w:rPr>
-          <w:t>2.1.5  Routing dynamiczny</w:t>
+          <w:t>3.1 Routing statyczny</w:t>
         </w:r>
         <w:r>
           <w:rPr>
@@ -1827,7 +1837,7 @@
             <w:noProof/>
             <w:webHidden/>
           </w:rPr>
-          <w:instrText xml:space="preserve"> PAGEREF _Toc344064838 \h </w:instrText>
+          <w:instrText xml:space="preserve"> PAGEREF _Toc350979324 \h </w:instrText>
         </w:r>
         <w:r>
           <w:rPr>
@@ -1865,7 +1875,7 @@
           <w:tab w:val="right" w:leader="dot" w:pos="9628"/>
         </w:tabs>
         <w:rPr>
-          <w:rFonts w:ascii="Calibri" w:eastAsia="Times New Roman" w:hAnsi="Calibri" w:cs="Times New Roman"/>
+          <w:rFonts w:asciiTheme="minorHAnsi" w:eastAsiaTheme="minorEastAsia" w:hAnsiTheme="minorHAnsi" w:cstheme="minorBidi"/>
           <w:noProof/>
           <w:kern w:val="0"/>
           <w:sz w:val="22"/>
@@ -1873,13 +1883,13 @@
           <w:lang w:eastAsia="pl-PL" w:bidi="ar-SA"/>
         </w:rPr>
       </w:pPr>
-      <w:hyperlink w:anchor="_Toc344064839" w:history="1">
+      <w:hyperlink w:anchor="_Toc350979325" w:history="1">
         <w:r>
           <w:rPr>
             <w:rStyle w:val="Hipercze0"/>
             <w:noProof/>
           </w:rPr>
-          <w:t>2.2 Omówienie wybranych protokołów routingu dynamicznego</w:t>
+          <w:t>3.2 Routing dynamiczny</w:t>
         </w:r>
         <w:r>
           <w:rPr>
@@ -1900,7 +1910,80 @@
             <w:noProof/>
             <w:webHidden/>
           </w:rPr>
-          <w:instrText xml:space="preserve"> PAGEREF _Toc344064839 \h </w:instrText>
+          <w:instrText xml:space="preserve"> PAGEREF _Toc350979325 \h </w:instrText>
+        </w:r>
+        <w:r>
+          <w:rPr>
+            <w:noProof/>
+            <w:webHidden/>
+          </w:rPr>
+        </w:r>
+        <w:r>
+          <w:rPr>
+            <w:noProof/>
+            <w:webHidden/>
+          </w:rPr>
+          <w:fldChar w:fldCharType="separate"/>
+        </w:r>
+        <w:r>
+          <w:rPr>
+            <w:noProof/>
+            <w:webHidden/>
+          </w:rPr>
+          <w:t>14</w:t>
+        </w:r>
+        <w:r>
+          <w:rPr>
+            <w:noProof/>
+            <w:webHidden/>
+          </w:rPr>
+          <w:fldChar w:fldCharType="end"/>
+        </w:r>
+      </w:hyperlink>
+    </w:p>
+    <w:p>
+      <w:pPr>
+        <w:pStyle w:val="Spistreci20"/>
+        <w:tabs>
+          <w:tab w:val="right" w:leader="dot" w:pos="9628"/>
+        </w:tabs>
+        <w:rPr>
+          <w:rFonts w:asciiTheme="minorHAnsi" w:eastAsiaTheme="minorEastAsia" w:hAnsiTheme="minorHAnsi" w:cstheme="minorBidi"/>
+          <w:noProof/>
+          <w:kern w:val="0"/>
+          <w:sz w:val="22"/>
+          <w:szCs w:val="22"/>
+          <w:lang w:eastAsia="pl-PL" w:bidi="ar-SA"/>
+        </w:rPr>
+      </w:pPr>
+      <w:hyperlink w:anchor="_Toc350979326" w:history="1">
+        <w:r>
+          <w:rPr>
+            <w:rStyle w:val="Hipercze0"/>
+            <w:noProof/>
+          </w:rPr>
+          <w:t>3.2.1 RIP  wersja 1</w:t>
+        </w:r>
+        <w:r>
+          <w:rPr>
+            <w:noProof/>
+            <w:webHidden/>
+          </w:rPr>
+          <w:tab/>
+        </w:r>
+        <w:r>
+          <w:rPr>
+            <w:noProof/>
+            <w:webHidden/>
+          </w:rPr>
+          <w:fldChar w:fldCharType="begin"/>
+        </w:r>
+        <w:r>
+          <w:rPr>
+            <w:noProof/>
+            <w:webHidden/>
+          </w:rPr>
+          <w:instrText xml:space="preserve"> PAGEREF _Toc350979326 \h </w:instrText>
         </w:r>
         <w:r>
           <w:rPr>
@@ -1938,7 +2021,7 @@
           <w:tab w:val="right" w:leader="dot" w:pos="9628"/>
         </w:tabs>
         <w:rPr>
-          <w:rFonts w:ascii="Calibri" w:eastAsia="Times New Roman" w:hAnsi="Calibri" w:cs="Times New Roman"/>
+          <w:rFonts w:asciiTheme="minorHAnsi" w:eastAsiaTheme="minorEastAsia" w:hAnsiTheme="minorHAnsi" w:cstheme="minorBidi"/>
           <w:noProof/>
           <w:kern w:val="0"/>
           <w:sz w:val="22"/>
@@ -1946,13 +2029,13 @@
           <w:lang w:eastAsia="pl-PL" w:bidi="ar-SA"/>
         </w:rPr>
       </w:pPr>
-      <w:hyperlink w:anchor="_Toc344064840" w:history="1">
+      <w:hyperlink w:anchor="_Toc350979327" w:history="1">
         <w:r>
           <w:rPr>
             <w:rStyle w:val="Hipercze0"/>
             <w:noProof/>
           </w:rPr>
-          <w:t>2.2.1 RIP  wersja 1</w:t>
+          <w:t>3.2.2 RIP  wersja 2</w:t>
         </w:r>
         <w:r>
           <w:rPr>
@@ -1973,80 +2056,7 @@
             <w:noProof/>
             <w:webHidden/>
           </w:rPr>
-          <w:instrText xml:space="preserve"> PAGEREF _Toc344064840 \h </w:instrText>
-        </w:r>
-        <w:r>
-          <w:rPr>
-            <w:noProof/>
-            <w:webHidden/>
-          </w:rPr>
-        </w:r>
-        <w:r>
-          <w:rPr>
-            <w:noProof/>
-            <w:webHidden/>
-          </w:rPr>
-          <w:fldChar w:fldCharType="separate"/>
-        </w:r>
-        <w:r>
-          <w:rPr>
-            <w:noProof/>
-            <w:webHidden/>
-          </w:rPr>
-          <w:t>16</w:t>
-        </w:r>
-        <w:r>
-          <w:rPr>
-            <w:noProof/>
-            <w:webHidden/>
-          </w:rPr>
-          <w:fldChar w:fldCharType="end"/>
-        </w:r>
-      </w:hyperlink>
-    </w:p>
-    <w:p>
-      <w:pPr>
-        <w:pStyle w:val="Spistreci20"/>
-        <w:tabs>
-          <w:tab w:val="right" w:leader="dot" w:pos="9628"/>
-        </w:tabs>
-        <w:rPr>
-          <w:rFonts w:ascii="Calibri" w:eastAsia="Times New Roman" w:hAnsi="Calibri" w:cs="Times New Roman"/>
-          <w:noProof/>
-          <w:kern w:val="0"/>
-          <w:sz w:val="22"/>
-          <w:szCs w:val="22"/>
-          <w:lang w:eastAsia="pl-PL" w:bidi="ar-SA"/>
-        </w:rPr>
-      </w:pPr>
-      <w:hyperlink w:anchor="_Toc344064841" w:history="1">
-        <w:r>
-          <w:rPr>
-            <w:rStyle w:val="Hipercze0"/>
-            <w:noProof/>
-          </w:rPr>
-          <w:t>2.2.2 RIP  wersja 2</w:t>
-        </w:r>
-        <w:r>
-          <w:rPr>
-            <w:noProof/>
-            <w:webHidden/>
-          </w:rPr>
-          <w:tab/>
-        </w:r>
-        <w:r>
-          <w:rPr>
-            <w:noProof/>
-            <w:webHidden/>
-          </w:rPr>
-          <w:fldChar w:fldCharType="begin"/>
-        </w:r>
-        <w:r>
-          <w:rPr>
-            <w:noProof/>
-            <w:webHidden/>
-          </w:rPr>
-          <w:instrText xml:space="preserve"> PAGEREF _Toc344064841 \h </w:instrText>
+          <w:instrText xml:space="preserve"> PAGEREF _Toc350979327 \h </w:instrText>
         </w:r>
         <w:r>
           <w:rPr>
@@ -2084,7 +2094,7 @@
           <w:tab w:val="right" w:leader="dot" w:pos="9628"/>
         </w:tabs>
         <w:rPr>
-          <w:rFonts w:ascii="Calibri" w:eastAsia="Times New Roman" w:hAnsi="Calibri" w:cs="Times New Roman"/>
+          <w:rFonts w:asciiTheme="minorHAnsi" w:eastAsiaTheme="minorEastAsia" w:hAnsiTheme="minorHAnsi" w:cstheme="minorBidi"/>
           <w:noProof/>
           <w:kern w:val="0"/>
           <w:sz w:val="22"/>
@@ -2092,7 +2102,7 @@
           <w:lang w:eastAsia="pl-PL" w:bidi="ar-SA"/>
         </w:rPr>
       </w:pPr>
-      <w:hyperlink w:anchor="_Toc344064842" w:history="1">
+      <w:hyperlink w:anchor="_Toc350979328" w:history="1">
         <w:r>
           <w:rPr>
             <w:rStyle w:val="Hipercze0"/>
@@ -2119,7 +2129,7 @@
             <w:noProof/>
             <w:webHidden/>
           </w:rPr>
-          <w:instrText xml:space="preserve"> PAGEREF _Toc344064842 \h </w:instrText>
+          <w:instrText xml:space="preserve"> PAGEREF _Toc350979328 \h </w:instrText>
         </w:r>
         <w:r>
           <w:rPr>
@@ -2157,7 +2167,7 @@
           <w:tab w:val="right" w:leader="dot" w:pos="9628"/>
         </w:tabs>
         <w:rPr>
-          <w:rFonts w:ascii="Calibri" w:eastAsia="Times New Roman" w:hAnsi="Calibri" w:cs="Times New Roman"/>
+          <w:rFonts w:asciiTheme="minorHAnsi" w:eastAsiaTheme="minorEastAsia" w:hAnsiTheme="minorHAnsi" w:cstheme="minorBidi"/>
           <w:noProof/>
           <w:kern w:val="0"/>
           <w:sz w:val="22"/>
@@ -2165,13 +2175,13 @@
           <w:lang w:eastAsia="pl-PL" w:bidi="ar-SA"/>
         </w:rPr>
       </w:pPr>
-      <w:hyperlink w:anchor="_Toc344064843" w:history="1">
+      <w:hyperlink w:anchor="_Toc350979329" w:history="1">
         <w:r>
           <w:rPr>
             <w:rStyle w:val="Hipercze0"/>
             <w:noProof/>
           </w:rPr>
-          <w:t>2.2.4 OSPF</w:t>
+          <w:t>3.2.4 OSPF</w:t>
         </w:r>
         <w:r>
           <w:rPr>
@@ -2192,7 +2202,7 @@
             <w:noProof/>
             <w:webHidden/>
           </w:rPr>
-          <w:instrText xml:space="preserve"> PAGEREF _Toc344064843 \h </w:instrText>
+          <w:instrText xml:space="preserve"> PAGEREF _Toc350979329 \h </w:instrText>
         </w:r>
         <w:r>
           <w:rPr>
@@ -2212,7 +2222,7 @@
             <w:noProof/>
             <w:webHidden/>
           </w:rPr>
-          <w:t>22</w:t>
+          <w:t>21</w:t>
         </w:r>
         <w:r>
           <w:rPr>
@@ -2230,7 +2240,7 @@
           <w:tab w:val="right" w:leader="dot" w:pos="9628"/>
         </w:tabs>
         <w:rPr>
-          <w:rFonts w:ascii="Calibri" w:eastAsia="Times New Roman" w:hAnsi="Calibri" w:cs="Times New Roman"/>
+          <w:rFonts w:asciiTheme="minorHAnsi" w:eastAsiaTheme="minorEastAsia" w:hAnsiTheme="minorHAnsi" w:cstheme="minorBidi"/>
           <w:noProof/>
           <w:kern w:val="0"/>
           <w:sz w:val="22"/>
@@ -2238,7 +2248,7 @@
           <w:lang w:eastAsia="pl-PL" w:bidi="ar-SA"/>
         </w:rPr>
       </w:pPr>
-      <w:hyperlink w:anchor="_Toc344064844" w:history="1">
+      <w:hyperlink w:anchor="_Toc350979330" w:history="1">
         <w:r>
           <w:rPr>
             <w:rStyle w:val="Hipercze0"/>
@@ -2265,80 +2275,7 @@
             <w:noProof/>
             <w:webHidden/>
           </w:rPr>
-          <w:instrText xml:space="preserve"> PAGEREF _Toc344064844 \h </w:instrText>
-        </w:r>
-        <w:r>
-          <w:rPr>
-            <w:noProof/>
-            <w:webHidden/>
-          </w:rPr>
-        </w:r>
-        <w:r>
-          <w:rPr>
-            <w:noProof/>
-            <w:webHidden/>
-          </w:rPr>
-          <w:fldChar w:fldCharType="separate"/>
-        </w:r>
-        <w:r>
-          <w:rPr>
-            <w:noProof/>
-            <w:webHidden/>
-          </w:rPr>
-          <w:t>25</w:t>
-        </w:r>
-        <w:r>
-          <w:rPr>
-            <w:noProof/>
-            <w:webHidden/>
-          </w:rPr>
-          <w:fldChar w:fldCharType="end"/>
-        </w:r>
-      </w:hyperlink>
-    </w:p>
-    <w:p>
-      <w:pPr>
-        <w:pStyle w:val="Spistreci1"/>
-        <w:tabs>
-          <w:tab w:val="right" w:leader="dot" w:pos="9628"/>
-        </w:tabs>
-        <w:rPr>
-          <w:rFonts w:ascii="Calibri" w:eastAsia="Times New Roman" w:hAnsi="Calibri" w:cs="Times New Roman"/>
-          <w:noProof/>
-          <w:kern w:val="0"/>
-          <w:sz w:val="22"/>
-          <w:szCs w:val="22"/>
-          <w:lang w:eastAsia="pl-PL" w:bidi="ar-SA"/>
-        </w:rPr>
-      </w:pPr>
-      <w:hyperlink w:anchor="_Toc344064845" w:history="1">
-        <w:r>
-          <w:rPr>
-            <w:rStyle w:val="Hipercze0"/>
-            <w:noProof/>
-          </w:rPr>
-          <w:t>3.1 Model hierarchiczny tworzonej infrastruktury sieciowej</w:t>
-        </w:r>
-        <w:r>
-          <w:rPr>
-            <w:noProof/>
-            <w:webHidden/>
-          </w:rPr>
-          <w:tab/>
-        </w:r>
-        <w:r>
-          <w:rPr>
-            <w:noProof/>
-            <w:webHidden/>
-          </w:rPr>
-          <w:fldChar w:fldCharType="begin"/>
-        </w:r>
-        <w:r>
-          <w:rPr>
-            <w:noProof/>
-            <w:webHidden/>
-          </w:rPr>
-          <w:instrText xml:space="preserve"> PAGEREF _Toc344064845 \h </w:instrText>
+          <w:instrText xml:space="preserve"> PAGEREF _Toc350979330 \h </w:instrText>
         </w:r>
         <w:r>
           <w:rPr>
@@ -2371,12 +2308,12 @@
     </w:p>
     <w:p>
       <w:pPr>
-        <w:pStyle w:val="Spistreci20"/>
+        <w:pStyle w:val="Spistreci1"/>
         <w:tabs>
           <w:tab w:val="right" w:leader="dot" w:pos="9628"/>
         </w:tabs>
         <w:rPr>
-          <w:rFonts w:ascii="Calibri" w:eastAsia="Times New Roman" w:hAnsi="Calibri" w:cs="Times New Roman"/>
+          <w:rFonts w:asciiTheme="minorHAnsi" w:eastAsiaTheme="minorEastAsia" w:hAnsiTheme="minorHAnsi" w:cstheme="minorBidi"/>
           <w:noProof/>
           <w:kern w:val="0"/>
           <w:sz w:val="22"/>
@@ -2384,13 +2321,13 @@
           <w:lang w:eastAsia="pl-PL" w:bidi="ar-SA"/>
         </w:rPr>
       </w:pPr>
-      <w:hyperlink w:anchor="_Toc344064846" w:history="1">
+      <w:hyperlink w:anchor="_Toc350979331" w:history="1">
         <w:r>
           <w:rPr>
             <w:rStyle w:val="Hipercze0"/>
             <w:noProof/>
           </w:rPr>
-          <w:t>3.1.1 Opis i schemat zaprojektowanej sieci</w:t>
+          <w:t>4.1 Model hierarchiczny tworzonej infrastruktury sieciowej</w:t>
         </w:r>
         <w:r>
           <w:rPr>
@@ -2411,7 +2348,7 @@
             <w:noProof/>
             <w:webHidden/>
           </w:rPr>
-          <w:instrText xml:space="preserve"> PAGEREF _Toc344064846 \h </w:instrText>
+          <w:instrText xml:space="preserve"> PAGEREF _Toc350979331 \h </w:instrText>
         </w:r>
         <w:r>
           <w:rPr>
@@ -2449,7 +2386,7 @@
           <w:tab w:val="right" w:leader="dot" w:pos="9628"/>
         </w:tabs>
         <w:rPr>
-          <w:rFonts w:ascii="Calibri" w:eastAsia="Times New Roman" w:hAnsi="Calibri" w:cs="Times New Roman"/>
+          <w:rFonts w:asciiTheme="minorHAnsi" w:eastAsiaTheme="minorEastAsia" w:hAnsiTheme="minorHAnsi" w:cstheme="minorBidi"/>
           <w:noProof/>
           <w:kern w:val="0"/>
           <w:sz w:val="22"/>
@@ -2457,13 +2394,13 @@
           <w:lang w:eastAsia="pl-PL" w:bidi="ar-SA"/>
         </w:rPr>
       </w:pPr>
-      <w:hyperlink w:anchor="_Toc344064847" w:history="1">
+      <w:hyperlink w:anchor="_Toc350979332" w:history="1">
         <w:r>
           <w:rPr>
             <w:rStyle w:val="Hipercze0"/>
             <w:noProof/>
           </w:rPr>
-          <w:t>3.1.2 Opis konfiguracji sprzętu dla poszczególnych protokołów routingu</w:t>
+          <w:t>4.1.1 Opis i schemat zaprojektowanej sieci</w:t>
         </w:r>
         <w:r>
           <w:rPr>
@@ -2484,7 +2421,7 @@
             <w:noProof/>
             <w:webHidden/>
           </w:rPr>
-          <w:instrText xml:space="preserve"> PAGEREF _Toc344064847 \h </w:instrText>
+          <w:instrText xml:space="preserve"> PAGEREF _Toc350979332 \h </w:instrText>
         </w:r>
         <w:r>
           <w:rPr>
@@ -2522,7 +2459,7 @@
           <w:tab w:val="right" w:leader="dot" w:pos="9628"/>
         </w:tabs>
         <w:rPr>
-          <w:rFonts w:ascii="Calibri" w:eastAsia="Times New Roman" w:hAnsi="Calibri" w:cs="Times New Roman"/>
+          <w:rFonts w:asciiTheme="minorHAnsi" w:eastAsiaTheme="minorEastAsia" w:hAnsiTheme="minorHAnsi" w:cstheme="minorBidi"/>
           <w:noProof/>
           <w:kern w:val="0"/>
           <w:sz w:val="22"/>
@@ -2530,13 +2467,13 @@
           <w:lang w:eastAsia="pl-PL" w:bidi="ar-SA"/>
         </w:rPr>
       </w:pPr>
-      <w:hyperlink w:anchor="_Toc344064848" w:history="1">
+      <w:hyperlink w:anchor="_Toc350979333" w:history="1">
         <w:r>
           <w:rPr>
             <w:rStyle w:val="Hipercze0"/>
             <w:noProof/>
           </w:rPr>
-          <w:t>3.1.3 Badanie czasu osiągania zbieżności sieci</w:t>
+          <w:t>4.1.2 Opis konfiguracji sprzętu dla poszczególnych protokołów routingu</w:t>
         </w:r>
         <w:r>
           <w:rPr>
@@ -2557,372 +2494,7 @@
             <w:noProof/>
             <w:webHidden/>
           </w:rPr>
-          <w:instrText xml:space="preserve"> PAGEREF _Toc344064848 \h </w:instrText>
-        </w:r>
-        <w:r>
-          <w:rPr>
-            <w:noProof/>
-            <w:webHidden/>
-          </w:rPr>
-        </w:r>
-        <w:r>
-          <w:rPr>
-            <w:noProof/>
-            <w:webHidden/>
-          </w:rPr>
-          <w:fldChar w:fldCharType="separate"/>
-        </w:r>
-        <w:r>
-          <w:rPr>
-            <w:noProof/>
-            <w:webHidden/>
-          </w:rPr>
-          <w:t>26</w:t>
-        </w:r>
-        <w:r>
-          <w:rPr>
-            <w:noProof/>
-            <w:webHidden/>
-          </w:rPr>
-          <w:fldChar w:fldCharType="end"/>
-        </w:r>
-      </w:hyperlink>
-    </w:p>
-    <w:p>
-      <w:pPr>
-        <w:pStyle w:val="Spistreci20"/>
-        <w:tabs>
-          <w:tab w:val="right" w:leader="dot" w:pos="9628"/>
-        </w:tabs>
-        <w:rPr>
-          <w:rFonts w:ascii="Calibri" w:eastAsia="Times New Roman" w:hAnsi="Calibri" w:cs="Times New Roman"/>
-          <w:noProof/>
-          <w:kern w:val="0"/>
-          <w:sz w:val="22"/>
-          <w:szCs w:val="22"/>
-          <w:lang w:eastAsia="pl-PL" w:bidi="ar-SA"/>
-        </w:rPr>
-      </w:pPr>
-      <w:hyperlink w:anchor="_Toc344064849" w:history="1">
-        <w:r>
-          <w:rPr>
-            <w:rStyle w:val="Hipercze0"/>
-            <w:noProof/>
-          </w:rPr>
-          <w:t>3.1.4 Analiza zachowania sieci w przypadku awarii</w:t>
-        </w:r>
-        <w:r>
-          <w:rPr>
-            <w:noProof/>
-            <w:webHidden/>
-          </w:rPr>
-          <w:tab/>
-        </w:r>
-        <w:r>
-          <w:rPr>
-            <w:noProof/>
-            <w:webHidden/>
-          </w:rPr>
-          <w:fldChar w:fldCharType="begin"/>
-        </w:r>
-        <w:r>
-          <w:rPr>
-            <w:noProof/>
-            <w:webHidden/>
-          </w:rPr>
-          <w:instrText xml:space="preserve"> PAGEREF _Toc344064849 \h </w:instrText>
-        </w:r>
-        <w:r>
-          <w:rPr>
-            <w:noProof/>
-            <w:webHidden/>
-          </w:rPr>
-        </w:r>
-        <w:r>
-          <w:rPr>
-            <w:noProof/>
-            <w:webHidden/>
-          </w:rPr>
-          <w:fldChar w:fldCharType="separate"/>
-        </w:r>
-        <w:r>
-          <w:rPr>
-            <w:noProof/>
-            <w:webHidden/>
-          </w:rPr>
-          <w:t>26</w:t>
-        </w:r>
-        <w:r>
-          <w:rPr>
-            <w:noProof/>
-            <w:webHidden/>
-          </w:rPr>
-          <w:fldChar w:fldCharType="end"/>
-        </w:r>
-      </w:hyperlink>
-    </w:p>
-    <w:p>
-      <w:pPr>
-        <w:pStyle w:val="Spistreci20"/>
-        <w:tabs>
-          <w:tab w:val="right" w:leader="dot" w:pos="9628"/>
-        </w:tabs>
-        <w:rPr>
-          <w:rFonts w:ascii="Calibri" w:eastAsia="Times New Roman" w:hAnsi="Calibri" w:cs="Times New Roman"/>
-          <w:noProof/>
-          <w:kern w:val="0"/>
-          <w:sz w:val="22"/>
-          <w:szCs w:val="22"/>
-          <w:lang w:eastAsia="pl-PL" w:bidi="ar-SA"/>
-        </w:rPr>
-      </w:pPr>
-      <w:hyperlink w:anchor="_Toc344064850" w:history="1">
-        <w:r>
-          <w:rPr>
-            <w:rStyle w:val="Hipercze0"/>
-            <w:noProof/>
-          </w:rPr>
-          <w:t>3.1.5 Przegląd funkcji umożliwiających ograniczenie zużycia zasobów routera</w:t>
-        </w:r>
-        <w:r>
-          <w:rPr>
-            <w:noProof/>
-            <w:webHidden/>
-          </w:rPr>
-          <w:tab/>
-        </w:r>
-        <w:r>
-          <w:rPr>
-            <w:noProof/>
-            <w:webHidden/>
-          </w:rPr>
-          <w:fldChar w:fldCharType="begin"/>
-        </w:r>
-        <w:r>
-          <w:rPr>
-            <w:noProof/>
-            <w:webHidden/>
-          </w:rPr>
-          <w:instrText xml:space="preserve"> PAGEREF _Toc344064850 \h </w:instrText>
-        </w:r>
-        <w:r>
-          <w:rPr>
-            <w:noProof/>
-            <w:webHidden/>
-          </w:rPr>
-        </w:r>
-        <w:r>
-          <w:rPr>
-            <w:noProof/>
-            <w:webHidden/>
-          </w:rPr>
-          <w:fldChar w:fldCharType="separate"/>
-        </w:r>
-        <w:r>
-          <w:rPr>
-            <w:noProof/>
-            <w:webHidden/>
-          </w:rPr>
-          <w:t>26</w:t>
-        </w:r>
-        <w:r>
-          <w:rPr>
-            <w:noProof/>
-            <w:webHidden/>
-          </w:rPr>
-          <w:fldChar w:fldCharType="end"/>
-        </w:r>
-      </w:hyperlink>
-    </w:p>
-    <w:p>
-      <w:pPr>
-        <w:pStyle w:val="Spistreci20"/>
-        <w:tabs>
-          <w:tab w:val="right" w:leader="dot" w:pos="9628"/>
-        </w:tabs>
-        <w:rPr>
-          <w:rFonts w:ascii="Calibri" w:eastAsia="Times New Roman" w:hAnsi="Calibri" w:cs="Times New Roman"/>
-          <w:noProof/>
-          <w:kern w:val="0"/>
-          <w:sz w:val="22"/>
-          <w:szCs w:val="22"/>
-          <w:lang w:eastAsia="pl-PL" w:bidi="ar-SA"/>
-        </w:rPr>
-      </w:pPr>
-      <w:hyperlink w:anchor="_Toc344064851" w:history="1">
-        <w:r>
-          <w:rPr>
-            <w:rStyle w:val="Hipercze0"/>
-            <w:noProof/>
-          </w:rPr>
-          <w:t>3.1.6 Przegląd funkcji umożliwiających ograniczenie zużycia zasobów sieci</w:t>
-        </w:r>
-        <w:r>
-          <w:rPr>
-            <w:noProof/>
-            <w:webHidden/>
-          </w:rPr>
-          <w:tab/>
-        </w:r>
-        <w:r>
-          <w:rPr>
-            <w:noProof/>
-            <w:webHidden/>
-          </w:rPr>
-          <w:fldChar w:fldCharType="begin"/>
-        </w:r>
-        <w:r>
-          <w:rPr>
-            <w:noProof/>
-            <w:webHidden/>
-          </w:rPr>
-          <w:instrText xml:space="preserve"> PAGEREF _Toc344064851 \h </w:instrText>
-        </w:r>
-        <w:r>
-          <w:rPr>
-            <w:noProof/>
-            <w:webHidden/>
-          </w:rPr>
-        </w:r>
-        <w:r>
-          <w:rPr>
-            <w:noProof/>
-            <w:webHidden/>
-          </w:rPr>
-          <w:fldChar w:fldCharType="separate"/>
-        </w:r>
-        <w:r>
-          <w:rPr>
-            <w:noProof/>
-            <w:webHidden/>
-          </w:rPr>
-          <w:t>26</w:t>
-        </w:r>
-        <w:r>
-          <w:rPr>
-            <w:noProof/>
-            <w:webHidden/>
-          </w:rPr>
-          <w:fldChar w:fldCharType="end"/>
-        </w:r>
-      </w:hyperlink>
-    </w:p>
-    <w:p>
-      <w:pPr>
-        <w:pStyle w:val="Spistreci20"/>
-        <w:tabs>
-          <w:tab w:val="right" w:leader="dot" w:pos="9628"/>
-        </w:tabs>
-        <w:rPr>
-          <w:rFonts w:ascii="Calibri" w:eastAsia="Times New Roman" w:hAnsi="Calibri" w:cs="Times New Roman"/>
-          <w:noProof/>
-          <w:kern w:val="0"/>
-          <w:sz w:val="22"/>
-          <w:szCs w:val="22"/>
-          <w:lang w:eastAsia="pl-PL" w:bidi="ar-SA"/>
-        </w:rPr>
-      </w:pPr>
-      <w:hyperlink w:anchor="_Toc344064852" w:history="1">
-        <w:r>
-          <w:rPr>
-            <w:rStyle w:val="Hipercze0"/>
-            <w:noProof/>
-          </w:rPr>
-          <w:t>3.1.7 Podsumowanie</w:t>
-        </w:r>
-        <w:r>
-          <w:rPr>
-            <w:noProof/>
-            <w:webHidden/>
-          </w:rPr>
-          <w:tab/>
-        </w:r>
-        <w:r>
-          <w:rPr>
-            <w:noProof/>
-            <w:webHidden/>
-          </w:rPr>
-          <w:fldChar w:fldCharType="begin"/>
-        </w:r>
-        <w:r>
-          <w:rPr>
-            <w:noProof/>
-            <w:webHidden/>
-          </w:rPr>
-          <w:instrText xml:space="preserve"> PAGEREF _Toc344064852 \h </w:instrText>
-        </w:r>
-        <w:r>
-          <w:rPr>
-            <w:noProof/>
-            <w:webHidden/>
-          </w:rPr>
-        </w:r>
-        <w:r>
-          <w:rPr>
-            <w:noProof/>
-            <w:webHidden/>
-          </w:rPr>
-          <w:fldChar w:fldCharType="separate"/>
-        </w:r>
-        <w:r>
-          <w:rPr>
-            <w:noProof/>
-            <w:webHidden/>
-          </w:rPr>
-          <w:t>26</w:t>
-        </w:r>
-        <w:r>
-          <w:rPr>
-            <w:noProof/>
-            <w:webHidden/>
-          </w:rPr>
-          <w:fldChar w:fldCharType="end"/>
-        </w:r>
-      </w:hyperlink>
-    </w:p>
-    <w:p>
-      <w:pPr>
-        <w:pStyle w:val="Spistreci1"/>
-        <w:tabs>
-          <w:tab w:val="right" w:leader="dot" w:pos="9628"/>
-        </w:tabs>
-        <w:rPr>
-          <w:rFonts w:ascii="Calibri" w:eastAsia="Times New Roman" w:hAnsi="Calibri" w:cs="Times New Roman"/>
-          <w:noProof/>
-          <w:kern w:val="0"/>
-          <w:sz w:val="22"/>
-          <w:szCs w:val="22"/>
-          <w:lang w:eastAsia="pl-PL" w:bidi="ar-SA"/>
-        </w:rPr>
-      </w:pPr>
-      <w:hyperlink w:anchor="_Toc344064853" w:history="1">
-        <w:r>
-          <w:rPr>
-            <w:rStyle w:val="Hipercze0"/>
-            <w:noProof/>
-          </w:rPr>
-          <w:t>3.2 Infrastruktura sieciowa wykorzystująca topologię rozszerzonej gwiazdy</w:t>
-        </w:r>
-        <w:r>
-          <w:rPr>
-            <w:noProof/>
-            <w:webHidden/>
-          </w:rPr>
-          <w:tab/>
-        </w:r>
-        <w:r>
-          <w:rPr>
-            <w:noProof/>
-            <w:webHidden/>
-          </w:rPr>
-          <w:fldChar w:fldCharType="begin"/>
-        </w:r>
-        <w:r>
-          <w:rPr>
-            <w:noProof/>
-            <w:webHidden/>
-          </w:rPr>
-          <w:instrText xml:space="preserve"> PAGEREF _Toc344064853 \h </w:instrText>
+          <w:instrText xml:space="preserve"> PAGEREF _Toc350979333 \h </w:instrText>
         </w:r>
         <w:r>
           <w:rPr>
@@ -2960,7 +2532,7 @@
           <w:tab w:val="right" w:leader="dot" w:pos="9628"/>
         </w:tabs>
         <w:rPr>
-          <w:rFonts w:ascii="Calibri" w:eastAsia="Times New Roman" w:hAnsi="Calibri" w:cs="Times New Roman"/>
+          <w:rFonts w:asciiTheme="minorHAnsi" w:eastAsiaTheme="minorEastAsia" w:hAnsiTheme="minorHAnsi" w:cstheme="minorBidi"/>
           <w:noProof/>
           <w:kern w:val="0"/>
           <w:sz w:val="22"/>
@@ -2968,13 +2540,13 @@
           <w:lang w:eastAsia="pl-PL" w:bidi="ar-SA"/>
         </w:rPr>
       </w:pPr>
-      <w:hyperlink w:anchor="_Toc344064854" w:history="1">
+      <w:hyperlink w:anchor="_Toc350979334" w:history="1">
         <w:r>
           <w:rPr>
             <w:rStyle w:val="Hipercze0"/>
             <w:noProof/>
           </w:rPr>
-          <w:t>3.2.1 Opis i schemat zaprojektowanej sieci</w:t>
+          <w:t>4.1.3 Badanie czasu osiągania zbieżności sieci</w:t>
         </w:r>
         <w:r>
           <w:rPr>
@@ -2995,7 +2567,7 @@
             <w:noProof/>
             <w:webHidden/>
           </w:rPr>
-          <w:instrText xml:space="preserve"> PAGEREF _Toc344064854 \h </w:instrText>
+          <w:instrText xml:space="preserve"> PAGEREF _Toc350979334 \h </w:instrText>
         </w:r>
         <w:r>
           <w:rPr>
@@ -3015,7 +2587,7 @@
             <w:noProof/>
             <w:webHidden/>
           </w:rPr>
-          <w:t>27</w:t>
+          <w:t>29</w:t>
         </w:r>
         <w:r>
           <w:rPr>
@@ -3033,7 +2605,7 @@
           <w:tab w:val="right" w:leader="dot" w:pos="9628"/>
         </w:tabs>
         <w:rPr>
-          <w:rFonts w:ascii="Calibri" w:eastAsia="Times New Roman" w:hAnsi="Calibri" w:cs="Times New Roman"/>
+          <w:rFonts w:asciiTheme="minorHAnsi" w:eastAsiaTheme="minorEastAsia" w:hAnsiTheme="minorHAnsi" w:cstheme="minorBidi"/>
           <w:noProof/>
           <w:kern w:val="0"/>
           <w:sz w:val="22"/>
@@ -3041,13 +2613,13 @@
           <w:lang w:eastAsia="pl-PL" w:bidi="ar-SA"/>
         </w:rPr>
       </w:pPr>
-      <w:hyperlink w:anchor="_Toc344064855" w:history="1">
+      <w:hyperlink w:anchor="_Toc350979335" w:history="1">
         <w:r>
           <w:rPr>
             <w:rStyle w:val="Hipercze0"/>
             <w:noProof/>
           </w:rPr>
-          <w:t>3.2.2 Opis konfiguracji sprzętu dla poszczególnych protokołów routingu</w:t>
+          <w:t>4.1.4 Analiza zachowania sieci w przypadku awarii</w:t>
         </w:r>
         <w:r>
           <w:rPr>
@@ -3068,7 +2640,7 @@
             <w:noProof/>
             <w:webHidden/>
           </w:rPr>
-          <w:instrText xml:space="preserve"> PAGEREF _Toc344064855 \h </w:instrText>
+          <w:instrText xml:space="preserve"> PAGEREF _Toc350979335 \h </w:instrText>
         </w:r>
         <w:r>
           <w:rPr>
@@ -3088,7 +2660,7 @@
             <w:noProof/>
             <w:webHidden/>
           </w:rPr>
-          <w:t>27</w:t>
+          <w:t>29</w:t>
         </w:r>
         <w:r>
           <w:rPr>
@@ -3106,7 +2678,7 @@
           <w:tab w:val="right" w:leader="dot" w:pos="9628"/>
         </w:tabs>
         <w:rPr>
-          <w:rFonts w:ascii="Calibri" w:eastAsia="Times New Roman" w:hAnsi="Calibri" w:cs="Times New Roman"/>
+          <w:rFonts w:asciiTheme="minorHAnsi" w:eastAsiaTheme="minorEastAsia" w:hAnsiTheme="minorHAnsi" w:cstheme="minorBidi"/>
           <w:noProof/>
           <w:kern w:val="0"/>
           <w:sz w:val="22"/>
@@ -3114,13 +2686,13 @@
           <w:lang w:eastAsia="pl-PL" w:bidi="ar-SA"/>
         </w:rPr>
       </w:pPr>
-      <w:hyperlink w:anchor="_Toc344064856" w:history="1">
+      <w:hyperlink w:anchor="_Toc350979336" w:history="1">
         <w:r>
           <w:rPr>
             <w:rStyle w:val="Hipercze0"/>
             <w:noProof/>
           </w:rPr>
-          <w:t>3.2.3 Badanie czasu osiągania zbieżności sieci</w:t>
+          <w:t>4.1.5 Przegląd funkcji umożliwiających ograniczenie zużycia zasobów routera</w:t>
         </w:r>
         <w:r>
           <w:rPr>
@@ -3141,7 +2713,7 @@
             <w:noProof/>
             <w:webHidden/>
           </w:rPr>
-          <w:instrText xml:space="preserve"> PAGEREF _Toc344064856 \h </w:instrText>
+          <w:instrText xml:space="preserve"> PAGEREF _Toc350979336 \h </w:instrText>
         </w:r>
         <w:r>
           <w:rPr>
@@ -3161,7 +2733,7 @@
             <w:noProof/>
             <w:webHidden/>
           </w:rPr>
-          <w:t>27</w:t>
+          <w:t>29</w:t>
         </w:r>
         <w:r>
           <w:rPr>
@@ -3179,7 +2751,7 @@
           <w:tab w:val="right" w:leader="dot" w:pos="9628"/>
         </w:tabs>
         <w:rPr>
-          <w:rFonts w:ascii="Calibri" w:eastAsia="Times New Roman" w:hAnsi="Calibri" w:cs="Times New Roman"/>
+          <w:rFonts w:asciiTheme="minorHAnsi" w:eastAsiaTheme="minorEastAsia" w:hAnsiTheme="minorHAnsi" w:cstheme="minorBidi"/>
           <w:noProof/>
           <w:kern w:val="0"/>
           <w:sz w:val="22"/>
@@ -3187,13 +2759,13 @@
           <w:lang w:eastAsia="pl-PL" w:bidi="ar-SA"/>
         </w:rPr>
       </w:pPr>
-      <w:hyperlink w:anchor="_Toc344064857" w:history="1">
+      <w:hyperlink w:anchor="_Toc350979337" w:history="1">
         <w:r>
           <w:rPr>
             <w:rStyle w:val="Hipercze0"/>
             <w:noProof/>
           </w:rPr>
-          <w:t>3.2.4 Analiza zachowania sieci w przypadku awarii</w:t>
+          <w:t>4.1.6 Przegląd funkcji umożliwiających ograniczenie zużycia zasobów sieci</w:t>
         </w:r>
         <w:r>
           <w:rPr>
@@ -3214,7 +2786,7 @@
             <w:noProof/>
             <w:webHidden/>
           </w:rPr>
-          <w:instrText xml:space="preserve"> PAGEREF _Toc344064857 \h </w:instrText>
+          <w:instrText xml:space="preserve"> PAGEREF _Toc350979337 \h </w:instrText>
         </w:r>
         <w:r>
           <w:rPr>
@@ -3234,7 +2806,7 @@
             <w:noProof/>
             <w:webHidden/>
           </w:rPr>
-          <w:t>27</w:t>
+          <w:t>29</w:t>
         </w:r>
         <w:r>
           <w:rPr>
@@ -3252,7 +2824,7 @@
           <w:tab w:val="right" w:leader="dot" w:pos="9628"/>
         </w:tabs>
         <w:rPr>
-          <w:rFonts w:ascii="Calibri" w:eastAsia="Times New Roman" w:hAnsi="Calibri" w:cs="Times New Roman"/>
+          <w:rFonts w:asciiTheme="minorHAnsi" w:eastAsiaTheme="minorEastAsia" w:hAnsiTheme="minorHAnsi" w:cstheme="minorBidi"/>
           <w:noProof/>
           <w:kern w:val="0"/>
           <w:sz w:val="22"/>
@@ -3260,13 +2832,13 @@
           <w:lang w:eastAsia="pl-PL" w:bidi="ar-SA"/>
         </w:rPr>
       </w:pPr>
-      <w:hyperlink w:anchor="_Toc344064858" w:history="1">
+      <w:hyperlink w:anchor="_Toc350979338" w:history="1">
         <w:r>
           <w:rPr>
             <w:rStyle w:val="Hipercze0"/>
             <w:noProof/>
           </w:rPr>
-          <w:t>3.2.5 Przegląd funkcji umożliwiających ograniczenie zużycia zasobów routera</w:t>
+          <w:t>4.1.7 Podsumowanie</w:t>
         </w:r>
         <w:r>
           <w:rPr>
@@ -3287,7 +2859,7 @@
             <w:noProof/>
             <w:webHidden/>
           </w:rPr>
-          <w:instrText xml:space="preserve"> PAGEREF _Toc344064858 \h </w:instrText>
+          <w:instrText xml:space="preserve"> PAGEREF _Toc350979338 \h </w:instrText>
         </w:r>
         <w:r>
           <w:rPr>
@@ -3307,7 +2879,7 @@
             <w:noProof/>
             <w:webHidden/>
           </w:rPr>
-          <w:t>27</w:t>
+          <w:t>29</w:t>
         </w:r>
         <w:r>
           <w:rPr>
@@ -3320,12 +2892,12 @@
     </w:p>
     <w:p>
       <w:pPr>
-        <w:pStyle w:val="Spistreci20"/>
+        <w:pStyle w:val="Spistreci1"/>
         <w:tabs>
           <w:tab w:val="right" w:leader="dot" w:pos="9628"/>
         </w:tabs>
         <w:rPr>
-          <w:rFonts w:ascii="Calibri" w:eastAsia="Times New Roman" w:hAnsi="Calibri" w:cs="Times New Roman"/>
+          <w:rFonts w:asciiTheme="minorHAnsi" w:eastAsiaTheme="minorEastAsia" w:hAnsiTheme="minorHAnsi" w:cstheme="minorBidi"/>
           <w:noProof/>
           <w:kern w:val="0"/>
           <w:sz w:val="22"/>
@@ -3333,13 +2905,13 @@
           <w:lang w:eastAsia="pl-PL" w:bidi="ar-SA"/>
         </w:rPr>
       </w:pPr>
-      <w:hyperlink w:anchor="_Toc344064859" w:history="1">
+      <w:hyperlink w:anchor="_Toc350979339" w:history="1">
         <w:r>
           <w:rPr>
             <w:rStyle w:val="Hipercze0"/>
             <w:noProof/>
           </w:rPr>
-          <w:t>3.2.6 Przegląd funkcji umożliwiających ograniczenie zużycia zasobów sieci</w:t>
+          <w:t>4.2 Infrastruktura sieciowa wykorzystująca topologię rozszerzonej gwiazdy</w:t>
         </w:r>
         <w:r>
           <w:rPr>
@@ -3360,7 +2932,7 @@
             <w:noProof/>
             <w:webHidden/>
           </w:rPr>
-          <w:instrText xml:space="preserve"> PAGEREF _Toc344064859 \h </w:instrText>
+          <w:instrText xml:space="preserve"> PAGEREF _Toc350979339 \h </w:instrText>
         </w:r>
         <w:r>
           <w:rPr>
@@ -3380,7 +2952,7 @@
             <w:noProof/>
             <w:webHidden/>
           </w:rPr>
-          <w:t>27</w:t>
+          <w:t>30</w:t>
         </w:r>
         <w:r>
           <w:rPr>
@@ -3398,7 +2970,7 @@
           <w:tab w:val="right" w:leader="dot" w:pos="9628"/>
         </w:tabs>
         <w:rPr>
-          <w:rFonts w:ascii="Calibri" w:eastAsia="Times New Roman" w:hAnsi="Calibri" w:cs="Times New Roman"/>
+          <w:rFonts w:asciiTheme="minorHAnsi" w:eastAsiaTheme="minorEastAsia" w:hAnsiTheme="minorHAnsi" w:cstheme="minorBidi"/>
           <w:noProof/>
           <w:kern w:val="0"/>
           <w:sz w:val="22"/>
@@ -3406,13 +2978,13 @@
           <w:lang w:eastAsia="pl-PL" w:bidi="ar-SA"/>
         </w:rPr>
       </w:pPr>
-      <w:hyperlink w:anchor="_Toc344064860" w:history="1">
+      <w:hyperlink w:anchor="_Toc350979340" w:history="1">
         <w:r>
           <w:rPr>
             <w:rStyle w:val="Hipercze0"/>
             <w:noProof/>
           </w:rPr>
-          <w:t>3.2.7 Podsumowanie</w:t>
+          <w:t>4.2.1 Opis i schemat zaprojektowanej sieci</w:t>
         </w:r>
         <w:r>
           <w:rPr>
@@ -3433,7 +3005,7 @@
             <w:noProof/>
             <w:webHidden/>
           </w:rPr>
-          <w:instrText xml:space="preserve"> PAGEREF _Toc344064860 \h </w:instrText>
+          <w:instrText xml:space="preserve"> PAGEREF _Toc350979340 \h </w:instrText>
         </w:r>
         <w:r>
           <w:rPr>
@@ -3453,7 +3025,7 @@
             <w:noProof/>
             <w:webHidden/>
           </w:rPr>
-          <w:t>27</w:t>
+          <w:t>30</w:t>
         </w:r>
         <w:r>
           <w:rPr>
@@ -3466,12 +3038,450 @@
     </w:p>
     <w:p>
       <w:pPr>
+        <w:pStyle w:val="Spistreci20"/>
+        <w:tabs>
+          <w:tab w:val="right" w:leader="dot" w:pos="9628"/>
+        </w:tabs>
+        <w:rPr>
+          <w:rFonts w:asciiTheme="minorHAnsi" w:eastAsiaTheme="minorEastAsia" w:hAnsiTheme="minorHAnsi" w:cstheme="minorBidi"/>
+          <w:noProof/>
+          <w:kern w:val="0"/>
+          <w:sz w:val="22"/>
+          <w:szCs w:val="22"/>
+          <w:lang w:eastAsia="pl-PL" w:bidi="ar-SA"/>
+        </w:rPr>
+      </w:pPr>
+      <w:hyperlink w:anchor="_Toc350979341" w:history="1">
+        <w:r>
+          <w:rPr>
+            <w:rStyle w:val="Hipercze0"/>
+            <w:noProof/>
+          </w:rPr>
+          <w:t>4.2.2 Opis konfiguracji sprzętu dla poszczególnych protokołów routingu</w:t>
+        </w:r>
+        <w:r>
+          <w:rPr>
+            <w:noProof/>
+            <w:webHidden/>
+          </w:rPr>
+          <w:tab/>
+        </w:r>
+        <w:r>
+          <w:rPr>
+            <w:noProof/>
+            <w:webHidden/>
+          </w:rPr>
+          <w:fldChar w:fldCharType="begin"/>
+        </w:r>
+        <w:r>
+          <w:rPr>
+            <w:noProof/>
+            <w:webHidden/>
+          </w:rPr>
+          <w:instrText xml:space="preserve"> PAGEREF _Toc350979341 \h </w:instrText>
+        </w:r>
+        <w:r>
+          <w:rPr>
+            <w:noProof/>
+            <w:webHidden/>
+          </w:rPr>
+        </w:r>
+        <w:r>
+          <w:rPr>
+            <w:noProof/>
+            <w:webHidden/>
+          </w:rPr>
+          <w:fldChar w:fldCharType="separate"/>
+        </w:r>
+        <w:r>
+          <w:rPr>
+            <w:noProof/>
+            <w:webHidden/>
+          </w:rPr>
+          <w:t>30</w:t>
+        </w:r>
+        <w:r>
+          <w:rPr>
+            <w:noProof/>
+            <w:webHidden/>
+          </w:rPr>
+          <w:fldChar w:fldCharType="end"/>
+        </w:r>
+      </w:hyperlink>
+    </w:p>
+    <w:p>
+      <w:pPr>
+        <w:pStyle w:val="Spistreci20"/>
+        <w:tabs>
+          <w:tab w:val="right" w:leader="dot" w:pos="9628"/>
+        </w:tabs>
+        <w:rPr>
+          <w:rFonts w:asciiTheme="minorHAnsi" w:eastAsiaTheme="minorEastAsia" w:hAnsiTheme="minorHAnsi" w:cstheme="minorBidi"/>
+          <w:noProof/>
+          <w:kern w:val="0"/>
+          <w:sz w:val="22"/>
+          <w:szCs w:val="22"/>
+          <w:lang w:eastAsia="pl-PL" w:bidi="ar-SA"/>
+        </w:rPr>
+      </w:pPr>
+      <w:hyperlink w:anchor="_Toc350979342" w:history="1">
+        <w:r>
+          <w:rPr>
+            <w:rStyle w:val="Hipercze0"/>
+            <w:noProof/>
+          </w:rPr>
+          <w:t>4.2.3 Badanie czasu osiągania zbieżności sieci</w:t>
+        </w:r>
+        <w:r>
+          <w:rPr>
+            <w:noProof/>
+            <w:webHidden/>
+          </w:rPr>
+          <w:tab/>
+        </w:r>
+        <w:r>
+          <w:rPr>
+            <w:noProof/>
+            <w:webHidden/>
+          </w:rPr>
+          <w:fldChar w:fldCharType="begin"/>
+        </w:r>
+        <w:r>
+          <w:rPr>
+            <w:noProof/>
+            <w:webHidden/>
+          </w:rPr>
+          <w:instrText xml:space="preserve"> PAGEREF _Toc350979342 \h </w:instrText>
+        </w:r>
+        <w:r>
+          <w:rPr>
+            <w:noProof/>
+            <w:webHidden/>
+          </w:rPr>
+        </w:r>
+        <w:r>
+          <w:rPr>
+            <w:noProof/>
+            <w:webHidden/>
+          </w:rPr>
+          <w:fldChar w:fldCharType="separate"/>
+        </w:r>
+        <w:r>
+          <w:rPr>
+            <w:noProof/>
+            <w:webHidden/>
+          </w:rPr>
+          <w:t>30</w:t>
+        </w:r>
+        <w:r>
+          <w:rPr>
+            <w:noProof/>
+            <w:webHidden/>
+          </w:rPr>
+          <w:fldChar w:fldCharType="end"/>
+        </w:r>
+      </w:hyperlink>
+    </w:p>
+    <w:p>
+      <w:pPr>
+        <w:pStyle w:val="Spistreci20"/>
+        <w:tabs>
+          <w:tab w:val="right" w:leader="dot" w:pos="9628"/>
+        </w:tabs>
+        <w:rPr>
+          <w:rFonts w:asciiTheme="minorHAnsi" w:eastAsiaTheme="minorEastAsia" w:hAnsiTheme="minorHAnsi" w:cstheme="minorBidi"/>
+          <w:noProof/>
+          <w:kern w:val="0"/>
+          <w:sz w:val="22"/>
+          <w:szCs w:val="22"/>
+          <w:lang w:eastAsia="pl-PL" w:bidi="ar-SA"/>
+        </w:rPr>
+      </w:pPr>
+      <w:hyperlink w:anchor="_Toc350979343" w:history="1">
+        <w:r>
+          <w:rPr>
+            <w:rStyle w:val="Hipercze0"/>
+            <w:noProof/>
+          </w:rPr>
+          <w:t>4.2.4 Analiza zachowania sieci w przypadku awarii</w:t>
+        </w:r>
+        <w:r>
+          <w:rPr>
+            <w:noProof/>
+            <w:webHidden/>
+          </w:rPr>
+          <w:tab/>
+        </w:r>
+        <w:r>
+          <w:rPr>
+            <w:noProof/>
+            <w:webHidden/>
+          </w:rPr>
+          <w:fldChar w:fldCharType="begin"/>
+        </w:r>
+        <w:r>
+          <w:rPr>
+            <w:noProof/>
+            <w:webHidden/>
+          </w:rPr>
+          <w:instrText xml:space="preserve"> PAGEREF _Toc350979343 \h </w:instrText>
+        </w:r>
+        <w:r>
+          <w:rPr>
+            <w:noProof/>
+            <w:webHidden/>
+          </w:rPr>
+        </w:r>
+        <w:r>
+          <w:rPr>
+            <w:noProof/>
+            <w:webHidden/>
+          </w:rPr>
+          <w:fldChar w:fldCharType="separate"/>
+        </w:r>
+        <w:r>
+          <w:rPr>
+            <w:noProof/>
+            <w:webHidden/>
+          </w:rPr>
+          <w:t>30</w:t>
+        </w:r>
+        <w:r>
+          <w:rPr>
+            <w:noProof/>
+            <w:webHidden/>
+          </w:rPr>
+          <w:fldChar w:fldCharType="end"/>
+        </w:r>
+      </w:hyperlink>
+    </w:p>
+    <w:p>
+      <w:pPr>
+        <w:pStyle w:val="Spistreci20"/>
+        <w:tabs>
+          <w:tab w:val="right" w:leader="dot" w:pos="9628"/>
+        </w:tabs>
+        <w:rPr>
+          <w:rFonts w:asciiTheme="minorHAnsi" w:eastAsiaTheme="minorEastAsia" w:hAnsiTheme="minorHAnsi" w:cstheme="minorBidi"/>
+          <w:noProof/>
+          <w:kern w:val="0"/>
+          <w:sz w:val="22"/>
+          <w:szCs w:val="22"/>
+          <w:lang w:eastAsia="pl-PL" w:bidi="ar-SA"/>
+        </w:rPr>
+      </w:pPr>
+      <w:hyperlink w:anchor="_Toc350979344" w:history="1">
+        <w:r>
+          <w:rPr>
+            <w:rStyle w:val="Hipercze0"/>
+            <w:noProof/>
+          </w:rPr>
+          <w:t>4.2.5 Przegląd funkcji umożliwiających ograniczenie zużycia zasobów routera</w:t>
+        </w:r>
+        <w:r>
+          <w:rPr>
+            <w:noProof/>
+            <w:webHidden/>
+          </w:rPr>
+          <w:tab/>
+        </w:r>
+        <w:r>
+          <w:rPr>
+            <w:noProof/>
+            <w:webHidden/>
+          </w:rPr>
+          <w:fldChar w:fldCharType="begin"/>
+        </w:r>
+        <w:r>
+          <w:rPr>
+            <w:noProof/>
+            <w:webHidden/>
+          </w:rPr>
+          <w:instrText xml:space="preserve"> PAGEREF _Toc350979344 \h </w:instrText>
+        </w:r>
+        <w:r>
+          <w:rPr>
+            <w:noProof/>
+            <w:webHidden/>
+          </w:rPr>
+        </w:r>
+        <w:r>
+          <w:rPr>
+            <w:noProof/>
+            <w:webHidden/>
+          </w:rPr>
+          <w:fldChar w:fldCharType="separate"/>
+        </w:r>
+        <w:r>
+          <w:rPr>
+            <w:noProof/>
+            <w:webHidden/>
+          </w:rPr>
+          <w:t>30</w:t>
+        </w:r>
+        <w:r>
+          <w:rPr>
+            <w:noProof/>
+            <w:webHidden/>
+          </w:rPr>
+          <w:fldChar w:fldCharType="end"/>
+        </w:r>
+      </w:hyperlink>
+    </w:p>
+    <w:p>
+      <w:pPr>
+        <w:pStyle w:val="Spistreci20"/>
+        <w:tabs>
+          <w:tab w:val="right" w:leader="dot" w:pos="9628"/>
+        </w:tabs>
+        <w:rPr>
+          <w:rFonts w:asciiTheme="minorHAnsi" w:eastAsiaTheme="minorEastAsia" w:hAnsiTheme="minorHAnsi" w:cstheme="minorBidi"/>
+          <w:noProof/>
+          <w:kern w:val="0"/>
+          <w:sz w:val="22"/>
+          <w:szCs w:val="22"/>
+          <w:lang w:eastAsia="pl-PL" w:bidi="ar-SA"/>
+        </w:rPr>
+      </w:pPr>
+      <w:hyperlink w:anchor="_Toc350979345" w:history="1">
+        <w:r>
+          <w:rPr>
+            <w:rStyle w:val="Hipercze0"/>
+            <w:noProof/>
+          </w:rPr>
+          <w:t>4.2.6 Przegląd funkcji umożliwiających ograniczenie zużycia zasobów sieci</w:t>
+        </w:r>
+        <w:r>
+          <w:rPr>
+            <w:noProof/>
+            <w:webHidden/>
+          </w:rPr>
+          <w:tab/>
+        </w:r>
+        <w:r>
+          <w:rPr>
+            <w:noProof/>
+            <w:webHidden/>
+          </w:rPr>
+          <w:fldChar w:fldCharType="begin"/>
+        </w:r>
+        <w:r>
+          <w:rPr>
+            <w:noProof/>
+            <w:webHidden/>
+          </w:rPr>
+          <w:instrText xml:space="preserve"> PAGEREF _Toc350979345 \h </w:instrText>
+        </w:r>
+        <w:r>
+          <w:rPr>
+            <w:noProof/>
+            <w:webHidden/>
+          </w:rPr>
+        </w:r>
+        <w:r>
+          <w:rPr>
+            <w:noProof/>
+            <w:webHidden/>
+          </w:rPr>
+          <w:fldChar w:fldCharType="separate"/>
+        </w:r>
+        <w:r>
+          <w:rPr>
+            <w:noProof/>
+            <w:webHidden/>
+          </w:rPr>
+          <w:t>30</w:t>
+        </w:r>
+        <w:r>
+          <w:rPr>
+            <w:noProof/>
+            <w:webHidden/>
+          </w:rPr>
+          <w:fldChar w:fldCharType="end"/>
+        </w:r>
+      </w:hyperlink>
+    </w:p>
+    <w:p>
+      <w:pPr>
+        <w:pStyle w:val="Spistreci20"/>
+        <w:tabs>
+          <w:tab w:val="right" w:leader="dot" w:pos="9628"/>
+        </w:tabs>
+        <w:rPr>
+          <w:rFonts w:asciiTheme="minorHAnsi" w:eastAsiaTheme="minorEastAsia" w:hAnsiTheme="minorHAnsi" w:cstheme="minorBidi"/>
+          <w:noProof/>
+          <w:kern w:val="0"/>
+          <w:sz w:val="22"/>
+          <w:szCs w:val="22"/>
+          <w:lang w:eastAsia="pl-PL" w:bidi="ar-SA"/>
+        </w:rPr>
+      </w:pPr>
+      <w:hyperlink w:anchor="_Toc350979346" w:history="1">
+        <w:r>
+          <w:rPr>
+            <w:rStyle w:val="Hipercze0"/>
+            <w:noProof/>
+          </w:rPr>
+          <w:t>4.2.7 Podsumowanie</w:t>
+        </w:r>
+        <w:r>
+          <w:rPr>
+            <w:noProof/>
+            <w:webHidden/>
+          </w:rPr>
+          <w:tab/>
+        </w:r>
+        <w:r>
+          <w:rPr>
+            <w:noProof/>
+            <w:webHidden/>
+          </w:rPr>
+          <w:fldChar w:fldCharType="begin"/>
+        </w:r>
+        <w:r>
+          <w:rPr>
+            <w:noProof/>
+            <w:webHidden/>
+          </w:rPr>
+          <w:instrText xml:space="preserve"> PAGEREF _Toc350979346 \h </w:instrText>
+        </w:r>
+        <w:r>
+          <w:rPr>
+            <w:noProof/>
+            <w:webHidden/>
+          </w:rPr>
+        </w:r>
+        <w:r>
+          <w:rPr>
+            <w:noProof/>
+            <w:webHidden/>
+          </w:rPr>
+          <w:fldChar w:fldCharType="separate"/>
+        </w:r>
+        <w:r>
+          <w:rPr>
+            <w:noProof/>
+            <w:webHidden/>
+          </w:rPr>
+          <w:t>30</w:t>
+        </w:r>
+        <w:r>
+          <w:rPr>
+            <w:noProof/>
+            <w:webHidden/>
+          </w:rPr>
+          <w:fldChar w:fldCharType="end"/>
+        </w:r>
+      </w:hyperlink>
+    </w:p>
+    <w:p>
+      <w:pPr>
         <w:pStyle w:val="Spistreci1"/>
         <w:tabs>
           <w:tab w:val="right" w:leader="dot" w:pos="9628"/>
         </w:tabs>
         <w:rPr>
-          <w:rFonts w:ascii="Calibri" w:eastAsia="Times New Roman" w:hAnsi="Calibri" w:cs="Times New Roman"/>
+          <w:rFonts w:asciiTheme="minorHAnsi" w:eastAsiaTheme="minorEastAsia" w:hAnsiTheme="minorHAnsi" w:cstheme="minorBidi"/>
           <w:noProof/>
           <w:kern w:val="0"/>
           <w:sz w:val="22"/>
@@ -3479,7 +3489,7 @@
           <w:lang w:eastAsia="pl-PL" w:bidi="ar-SA"/>
         </w:rPr>
       </w:pPr>
-      <w:hyperlink w:anchor="_Toc344064861" w:history="1">
+      <w:hyperlink w:anchor="_Toc350979347" w:history="1">
         <w:r>
           <w:rPr>
             <w:rStyle w:val="Hipercze0"/>
@@ -3506,7 +3516,7 @@
             <w:noProof/>
             <w:webHidden/>
           </w:rPr>
-          <w:instrText xml:space="preserve"> PAGEREF _Toc344064861 \h </w:instrText>
+          <w:instrText xml:space="preserve"> PAGEREF _Toc350979347 \h </w:instrText>
         </w:r>
         <w:r>
           <w:rPr>
@@ -3526,7 +3536,7 @@
             <w:noProof/>
             <w:webHidden/>
           </w:rPr>
-          <w:t>27</w:t>
+          <w:t>30</w:t>
         </w:r>
         <w:r>
           <w:rPr>
@@ -3544,7 +3554,7 @@
           <w:tab w:val="right" w:leader="dot" w:pos="9628"/>
         </w:tabs>
         <w:rPr>
-          <w:rFonts w:ascii="Calibri" w:eastAsia="Times New Roman" w:hAnsi="Calibri" w:cs="Times New Roman"/>
+          <w:rFonts w:asciiTheme="minorHAnsi" w:eastAsiaTheme="minorEastAsia" w:hAnsiTheme="minorHAnsi" w:cstheme="minorBidi"/>
           <w:noProof/>
           <w:kern w:val="0"/>
           <w:sz w:val="22"/>
@@ -3552,7 +3562,7 @@
           <w:lang w:eastAsia="pl-PL" w:bidi="ar-SA"/>
         </w:rPr>
       </w:pPr>
-      <w:hyperlink w:anchor="_Toc344064862" w:history="1">
+      <w:hyperlink w:anchor="_Toc350979348" w:history="1">
         <w:r>
           <w:rPr>
             <w:rStyle w:val="Hipercze0"/>
@@ -3579,7 +3589,7 @@
             <w:noProof/>
             <w:webHidden/>
           </w:rPr>
-          <w:instrText xml:space="preserve"> PAGEREF _Toc344064862 \h </w:instrText>
+          <w:instrText xml:space="preserve"> PAGEREF _Toc350979348 \h </w:instrText>
         </w:r>
         <w:r>
           <w:rPr>
@@ -3599,7 +3609,7 @@
             <w:noProof/>
             <w:webHidden/>
           </w:rPr>
-          <w:t>27</w:t>
+          <w:t>30</w:t>
         </w:r>
         <w:r>
           <w:rPr>
@@ -3617,7 +3627,7 @@
           <w:tab w:val="right" w:leader="dot" w:pos="9628"/>
         </w:tabs>
         <w:rPr>
-          <w:rFonts w:ascii="Calibri" w:eastAsia="Times New Roman" w:hAnsi="Calibri" w:cs="Times New Roman"/>
+          <w:rFonts w:asciiTheme="minorHAnsi" w:eastAsiaTheme="minorEastAsia" w:hAnsiTheme="minorHAnsi" w:cstheme="minorBidi"/>
           <w:noProof/>
           <w:kern w:val="0"/>
           <w:sz w:val="22"/>
@@ -3625,7 +3635,7 @@
           <w:lang w:eastAsia="pl-PL" w:bidi="ar-SA"/>
         </w:rPr>
       </w:pPr>
-      <w:hyperlink w:anchor="_Toc344064863" w:history="1">
+      <w:hyperlink w:anchor="_Toc350979349" w:history="1">
         <w:r>
           <w:rPr>
             <w:rStyle w:val="Hipercze0"/>
@@ -3652,7 +3662,7 @@
             <w:noProof/>
             <w:webHidden/>
           </w:rPr>
-          <w:instrText xml:space="preserve"> PAGEREF _Toc344064863 \h </w:instrText>
+          <w:instrText xml:space="preserve"> PAGEREF _Toc350979349 \h </w:instrText>
         </w:r>
         <w:r>
           <w:rPr>
@@ -3672,7 +3682,7 @@
             <w:noProof/>
             <w:webHidden/>
           </w:rPr>
-          <w:t>27</w:t>
+          <w:t>30</w:t>
         </w:r>
         <w:r>
           <w:rPr>
@@ -3690,7 +3700,7 @@
           <w:tab w:val="right" w:leader="dot" w:pos="9628"/>
         </w:tabs>
         <w:rPr>
-          <w:rFonts w:ascii="Calibri" w:eastAsia="Times New Roman" w:hAnsi="Calibri" w:cs="Times New Roman"/>
+          <w:rFonts w:asciiTheme="minorHAnsi" w:eastAsiaTheme="minorEastAsia" w:hAnsiTheme="minorHAnsi" w:cstheme="minorBidi"/>
           <w:noProof/>
           <w:kern w:val="0"/>
           <w:sz w:val="22"/>
@@ -3698,7 +3708,7 @@
           <w:lang w:eastAsia="pl-PL" w:bidi="ar-SA"/>
         </w:rPr>
       </w:pPr>
-      <w:hyperlink w:anchor="_Toc344064864" w:history="1">
+      <w:hyperlink w:anchor="_Toc350979350" w:history="1">
         <w:r>
           <w:rPr>
             <w:rStyle w:val="Hipercze0"/>
@@ -3725,7 +3735,7 @@
             <w:noProof/>
             <w:webHidden/>
           </w:rPr>
-          <w:instrText xml:space="preserve"> PAGEREF _Toc344064864 \h </w:instrText>
+          <w:instrText xml:space="preserve"> PAGEREF _Toc350979350 \h </w:instrText>
         </w:r>
         <w:r>
           <w:rPr>
@@ -3745,7 +3755,7 @@
             <w:noProof/>
             <w:webHidden/>
           </w:rPr>
-          <w:t>27</w:t>
+          <w:t>30</w:t>
         </w:r>
         <w:r>
           <w:rPr>
@@ -3871,15 +3881,9 @@
     <w:p>
       <w:pPr>
         <w:pStyle w:val="Tytu"/>
-        <w:rPr>
-          <w:rStyle w:val="Nagwek1Znak"/>
-        </w:rPr>
-      </w:pPr>
-      <w:bookmarkStart w:id="0" w:name="_Toc344064829"/>
-      <w:r>
-        <w:rPr>
-          <w:rStyle w:val="Nagwek1Znak"/>
-        </w:rPr>
+      </w:pPr>
+      <w:bookmarkStart w:id="0" w:name="_Toc350979315"/>
+      <w:r>
         <w:lastRenderedPageBreak/>
         <w:t>Wstęp</w:t>
       </w:r>
@@ -3892,7 +3896,7 @@
           <w:rStyle w:val="Nagowek2Znak"/>
         </w:rPr>
       </w:pPr>
-      <w:bookmarkStart w:id="1" w:name="_Toc344064830"/>
+      <w:bookmarkStart w:id="1" w:name="_Toc350979316"/>
       <w:r>
         <w:rPr>
           <w:rStyle w:val="Nagowek2Znak"/>
@@ -3991,7 +3995,7 @@
         </w:rPr>
         <w:br/>
       </w:r>
-      <w:bookmarkStart w:id="2" w:name="_Toc344064831"/>
+      <w:bookmarkStart w:id="2" w:name="_Toc350979317"/>
       <w:r>
         <w:t xml:space="preserve">1.2 </w:t>
       </w:r>
@@ -4342,7 +4346,7 @@
       <w:pPr>
         <w:pStyle w:val="Tytu"/>
       </w:pPr>
-      <w:bookmarkStart w:id="3" w:name="_Toc344064832"/>
+      <w:bookmarkStart w:id="3" w:name="_Toc350979318"/>
       <w:r>
         <w:lastRenderedPageBreak/>
         <w:t xml:space="preserve">Podstawowe wiadomości o sieciach komputerowych i protokołach </w:t>
@@ -4359,7 +4363,7 @@
       <w:pPr>
         <w:pStyle w:val="Nagwek1"/>
       </w:pPr>
-      <w:bookmarkStart w:id="4" w:name="_Toc344064833"/>
+      <w:bookmarkStart w:id="4" w:name="_Toc350979319"/>
       <w:r>
         <w:t>2.1 Sieci komputerowe</w:t>
       </w:r>
@@ -4369,7 +4373,7 @@
       <w:pPr>
         <w:pStyle w:val="Podtytu"/>
       </w:pPr>
-      <w:bookmarkStart w:id="5" w:name="_Toc344064834"/>
+      <w:bookmarkStart w:id="5" w:name="_Toc350979320"/>
       <w:r>
         <w:t>2.1.1 Podział sieci</w:t>
       </w:r>
@@ -4516,7 +4520,7 @@
       <w:pPr>
         <w:spacing w:line="360" w:lineRule="auto"/>
       </w:pPr>
-      <w:bookmarkStart w:id="6" w:name="_Toc344064835"/>
+      <w:bookmarkStart w:id="6" w:name="_Toc350979321"/>
       <w:r>
         <w:rPr>
           <w:rStyle w:val="PodtytuZnak"/>
@@ -8906,7 +8910,7 @@
       <w:pPr>
         <w:pStyle w:val="Podtytu"/>
       </w:pPr>
-      <w:bookmarkStart w:id="7" w:name="_Toc344064836"/>
+      <w:bookmarkStart w:id="7" w:name="_Toc350979322"/>
       <w:r>
         <w:t xml:space="preserve">2.1.3 </w:t>
       </w:r>
@@ -9008,7 +9012,40 @@
     </w:p>
     <w:p>
       <w:pPr>
-        <w:pStyle w:val="Podtytu"/>
+        <w:spacing w:line="360" w:lineRule="auto"/>
+        <w:ind w:firstLine="709"/>
+      </w:pPr>
+    </w:p>
+    <w:p>
+      <w:pPr>
+        <w:pStyle w:val="Tytu"/>
+      </w:pPr>
+      <w:bookmarkStart w:id="8" w:name="_Toc350979323"/>
+      <w:r>
+        <w:rPr>
+          <w:bCs w:val="0"/>
+        </w:rPr>
+        <w:t xml:space="preserve">Omówienie protokołów </w:t>
+      </w:r>
+      <w:proofErr w:type="spellStart"/>
+      <w:r>
+        <w:rPr>
+          <w:bCs w:val="0"/>
+        </w:rPr>
+        <w:t>routingu</w:t>
+      </w:r>
+      <w:bookmarkEnd w:id="8"/>
+      <w:proofErr w:type="spellEnd"/>
+      <w:r>
+        <w:rPr>
+          <w:bCs w:val="0"/>
+        </w:rPr>
+        <w:t xml:space="preserve"> </w:t>
+      </w:r>
+    </w:p>
+    <w:p>
+      <w:pPr>
+        <w:pStyle w:val="Nagwek1"/>
         <w:rPr>
           <w:rStyle w:val="PodtytuZnak"/>
           <w:rFonts w:eastAsia="SimSun"/>
@@ -9020,31 +9057,22 @@
         </w:rPr>
         <w:br/>
       </w:r>
-      <w:bookmarkStart w:id="8" w:name="_Toc344064837"/>
-      <w:r>
-        <w:t>2.1.4</w:t>
-      </w:r>
-      <w:r>
-        <w:rPr>
-          <w:rFonts w:eastAsia="SimSun"/>
-        </w:rPr>
+      <w:bookmarkStart w:id="9" w:name="_Toc350979324"/>
+      <w:r>
+        <w:t>3.1</w:t>
+      </w:r>
+      <w:r>
         <w:t xml:space="preserve"> </w:t>
       </w:r>
       <w:proofErr w:type="spellStart"/>
       <w:r>
-        <w:rPr>
-          <w:rFonts w:eastAsia="SimSun"/>
-        </w:rPr>
         <w:t>Routing</w:t>
       </w:r>
       <w:proofErr w:type="spellEnd"/>
       <w:r>
-        <w:rPr>
-          <w:rFonts w:eastAsia="SimSun"/>
-        </w:rPr>
         <w:t xml:space="preserve"> statyczny</w:t>
       </w:r>
-      <w:bookmarkEnd w:id="8"/>
+      <w:bookmarkEnd w:id="9"/>
     </w:p>
     <w:p>
       <w:pPr>
@@ -9154,43 +9182,28 @@
     </w:p>
     <w:p>
       <w:pPr>
-        <w:pStyle w:val="Podtytu"/>
-        <w:rPr>
-          <w:rFonts w:eastAsia="SimSun"/>
-        </w:rPr>
-      </w:pPr>
-      <w:r>
-        <w:rPr>
-          <w:rFonts w:eastAsia="SimSun"/>
-        </w:rPr>
+        <w:pStyle w:val="Nagwek1"/>
+      </w:pPr>
+      <w:r>
         <w:br/>
       </w:r>
-      <w:bookmarkStart w:id="9" w:name="_Toc344064838"/>
-      <w:r>
-        <w:rPr>
-          <w:rFonts w:eastAsia="SimSun"/>
-        </w:rPr>
-        <w:t xml:space="preserve">2.1.5  </w:t>
+      <w:bookmarkStart w:id="10" w:name="_Toc350979325"/>
+      <w:r>
+        <w:t>3.2</w:t>
+      </w:r>
+      <w:r>
+        <w:t xml:space="preserve"> </w:t>
       </w:r>
       <w:proofErr w:type="spellStart"/>
       <w:r>
-        <w:rPr>
-          <w:rFonts w:eastAsia="SimSun"/>
-        </w:rPr>
         <w:t>Routing</w:t>
       </w:r>
       <w:proofErr w:type="spellEnd"/>
       <w:r>
-        <w:rPr>
-          <w:rFonts w:eastAsia="SimSun"/>
-        </w:rPr>
         <w:t xml:space="preserve"> dynamiczny</w:t>
       </w:r>
-      <w:bookmarkEnd w:id="9"/>
-      <w:r>
-        <w:rPr>
-          <w:rFonts w:eastAsia="SimSun"/>
-        </w:rPr>
+      <w:bookmarkEnd w:id="10"/>
+      <w:r>
         <w:t xml:space="preserve"> </w:t>
       </w:r>
     </w:p>
@@ -9415,14 +9428,14 @@
         <w:rPr>
           <w:rFonts w:cs="Times New Roman"/>
         </w:rPr>
-        <w:t xml:space="preserve">, co pozwala na bieżące reagowanie na zachodzące zmiany w sieci. Każdy router podczas </w:t>
+        <w:t xml:space="preserve">, </w:t>
       </w:r>
       <w:r>
         <w:rPr>
           <w:rFonts w:cs="Times New Roman"/>
         </w:rPr>
         <w:lastRenderedPageBreak/>
-        <w:t>uruchamiania wie tylko o jednej sieci. Następnie ogłasza on innym routerom do niego podłączonym to, co wie, inne routery natomiast odpowiadają tym co one wiedzą.</w:t>
+        <w:t>co pozwala na bieżące reagowanie na zachodzące zmiany w sieci. Każdy router podczas uruchamiania wie tylko o jednej sieci. Następnie ogłasza on innym routerom do niego podłączonym to, co wie, inne routery natomiast odpowiadają tym co one wiedzą.</w:t>
       </w:r>
       <w:r>
         <w:rPr>
@@ -10175,7 +10188,6 @@
           <w:kern w:val="0"/>
           <w:lang w:eastAsia="pl-PL" w:bidi="ar-SA"/>
         </w:rPr>
-        <w:lastRenderedPageBreak/>
         <w:t>Routing</w:t>
       </w:r>
       <w:proofErr w:type="spellEnd"/>
@@ -10211,63 +10223,14 @@
     </w:p>
     <w:p>
       <w:pPr>
-        <w:pStyle w:val="Akapitzlist"/>
-        <w:spacing w:line="360" w:lineRule="auto"/>
-        <w:ind w:left="0"/>
-        <w:rPr>
-          <w:kern w:val="0"/>
-          <w:sz w:val="23"/>
-          <w:szCs w:val="23"/>
-          <w:lang w:eastAsia="pl-PL" w:bidi="ar-SA"/>
-        </w:rPr>
-      </w:pPr>
-      <w:bookmarkStart w:id="10" w:name="_Toc344064839"/>
-      <w:r>
-        <w:rPr>
-          <w:rStyle w:val="Nagwek1Znak"/>
-          <w:rFonts w:eastAsia="SimSun"/>
-        </w:rPr>
-        <w:t>2</w:t>
-      </w:r>
-      <w:r>
-        <w:rPr>
-          <w:rStyle w:val="Nagwek1Znak"/>
-          <w:rFonts w:eastAsia="SimSun"/>
-        </w:rPr>
-        <w:t>.2 Omówienie wybranych protokołó</w:t>
-      </w:r>
-      <w:r>
-        <w:rPr>
-          <w:rStyle w:val="Nagwek1Znak"/>
-          <w:rFonts w:eastAsia="SimSun"/>
-        </w:rPr>
-        <w:t xml:space="preserve">w </w:t>
-      </w:r>
-      <w:proofErr w:type="spellStart"/>
-      <w:r>
-        <w:rPr>
-          <w:rStyle w:val="Nagwek1Znak"/>
-          <w:rFonts w:eastAsia="SimSun"/>
-        </w:rPr>
-        <w:t>routingu</w:t>
-      </w:r>
-      <w:proofErr w:type="spellEnd"/>
-      <w:r>
-        <w:rPr>
-          <w:rStyle w:val="Nagwek1Znak"/>
-          <w:rFonts w:eastAsia="SimSun"/>
-        </w:rPr>
-        <w:t xml:space="preserve"> dynamicznego</w:t>
-      </w:r>
-      <w:bookmarkEnd w:id="10"/>
-    </w:p>
-    <w:p>
-      <w:pPr>
         <w:pStyle w:val="Podtytu"/>
       </w:pPr>
-      <w:bookmarkStart w:id="11" w:name="_Toc344064840"/>
-      <w:r>
-        <w:t xml:space="preserve">2.2.1 </w:t>
+      <w:bookmarkStart w:id="11" w:name="_Toc350979326"/>
+      <w:r>
+        <w:t>3</w:t>
+      </w:r>
+      <w:r>
+        <w:t xml:space="preserve">.2.1 </w:t>
       </w:r>
       <w:r>
         <w:t>RIP  wersja 1</w:t>
@@ -11286,9 +11249,12 @@
       <w:pPr>
         <w:pStyle w:val="Podtytu"/>
       </w:pPr>
-      <w:bookmarkStart w:id="12" w:name="_Toc344064841"/>
-      <w:r>
-        <w:t>2.2.2 RIP  wersja 2</w:t>
+      <w:bookmarkStart w:id="12" w:name="_Toc350979327"/>
+      <w:r>
+        <w:t>3</w:t>
+      </w:r>
+      <w:r>
+        <w:t>.2.2 RIP  wersja 2</w:t>
       </w:r>
       <w:bookmarkEnd w:id="12"/>
     </w:p>
@@ -11454,7 +11420,7 @@
       <w:pPr>
         <w:pStyle w:val="Podtytu"/>
       </w:pPr>
-      <w:bookmarkStart w:id="13" w:name="_Toc344064842"/>
+      <w:bookmarkStart w:id="13" w:name="_Toc350979328"/>
       <w:r>
         <w:t>2.2.3 EIGRP</w:t>
       </w:r>
@@ -14196,9 +14162,12 @@
       <w:pPr>
         <w:pStyle w:val="Podtytu"/>
       </w:pPr>
-      <w:bookmarkStart w:id="14" w:name="_Toc344064843"/>
-      <w:r>
-        <w:t>2.2.4 OSPF</w:t>
+      <w:bookmarkStart w:id="14" w:name="_Toc350979329"/>
+      <w:r>
+        <w:t>3</w:t>
+      </w:r>
+      <w:r>
+        <w:t>.2.4 OSPF</w:t>
       </w:r>
       <w:bookmarkEnd w:id="14"/>
     </w:p>
@@ -17061,7 +17030,7 @@
       <w:pPr>
         <w:pStyle w:val="Tytu"/>
       </w:pPr>
-      <w:bookmarkStart w:id="15" w:name="_Toc344064844"/>
+      <w:bookmarkStart w:id="15" w:name="_Toc350979330"/>
       <w:r>
         <w:lastRenderedPageBreak/>
         <w:t>Opis części praktycznej</w:t>
@@ -17072,9 +17041,12 @@
       <w:pPr>
         <w:pStyle w:val="Nagwek1"/>
       </w:pPr>
-      <w:bookmarkStart w:id="16" w:name="_Toc344064845"/>
-      <w:r>
-        <w:t>3.1 Model hierarchiczny tworzonej infrastruktury sieciowej</w:t>
+      <w:bookmarkStart w:id="16" w:name="_Toc350979331"/>
+      <w:r>
+        <w:t>4</w:t>
+      </w:r>
+      <w:r>
+        <w:t>.1 Model hierarchiczny tworzonej infrastruktury sieciowej</w:t>
       </w:r>
       <w:bookmarkEnd w:id="16"/>
     </w:p>
@@ -17164,9 +17136,12 @@
       <w:pPr>
         <w:pStyle w:val="Podtytu"/>
       </w:pPr>
-      <w:bookmarkStart w:id="17" w:name="_Toc344064846"/>
-      <w:r>
-        <w:t>3.1.1 Opis i schemat zaprojektowanej sieci</w:t>
+      <w:bookmarkStart w:id="17" w:name="_Toc350979332"/>
+      <w:r>
+        <w:t>4</w:t>
+      </w:r>
+      <w:r>
+        <w:t>.1.1 Opis i schemat zaprojektowanej sieci</w:t>
       </w:r>
       <w:bookmarkEnd w:id="17"/>
     </w:p>
@@ -17228,10 +17203,13 @@
       <w:pPr>
         <w:pStyle w:val="Podtytu"/>
       </w:pPr>
-      <w:bookmarkStart w:id="18" w:name="_Toc344064847"/>
+      <w:bookmarkStart w:id="18" w:name="_Toc350979333"/>
       <w:r>
         <w:lastRenderedPageBreak/>
-        <w:t xml:space="preserve">3.1.2 Opis konfiguracji sprzętu dla poszczególnych protokołów </w:t>
+        <w:t>4</w:t>
+      </w:r>
+      <w:r>
+        <w:t xml:space="preserve">.1.2 Opis konfiguracji sprzętu dla poszczególnych protokołów </w:t>
       </w:r>
       <w:proofErr w:type="spellStart"/>
       <w:r>
@@ -17450,12 +17428,6 @@
               <w:gridCol w:w="3829"/>
             </w:tblGrid>
             <w:tr>
-              <w:tblPrEx>
-                <w:tblCellMar>
-                  <w:top w:w="0" w:type="dxa"/>
-                  <w:bottom w:w="0" w:type="dxa"/>
-                </w:tblCellMar>
-              </w:tblPrEx>
               <w:trPr>
                 <w:trHeight w:val="218"/>
               </w:trPr>
@@ -17654,12 +17626,6 @@
               <w:gridCol w:w="3829"/>
             </w:tblGrid>
             <w:tr>
-              <w:tblPrEx>
-                <w:tblCellMar>
-                  <w:top w:w="0" w:type="dxa"/>
-                  <w:bottom w:w="0" w:type="dxa"/>
-                </w:tblCellMar>
-              </w:tblPrEx>
               <w:trPr>
                 <w:trHeight w:val="218"/>
               </w:trPr>
@@ -17858,12 +17824,6 @@
               <w:gridCol w:w="3829"/>
             </w:tblGrid>
             <w:tr>
-              <w:tblPrEx>
-                <w:tblCellMar>
-                  <w:top w:w="0" w:type="dxa"/>
-                  <w:bottom w:w="0" w:type="dxa"/>
-                </w:tblCellMar>
-              </w:tblPrEx>
               <w:trPr>
                 <w:trHeight w:val="218"/>
               </w:trPr>
@@ -18062,12 +18022,6 @@
               <w:gridCol w:w="3829"/>
             </w:tblGrid>
             <w:tr>
-              <w:tblPrEx>
-                <w:tblCellMar>
-                  <w:top w:w="0" w:type="dxa"/>
-                  <w:bottom w:w="0" w:type="dxa"/>
-                </w:tblCellMar>
-              </w:tblPrEx>
               <w:trPr>
                 <w:trHeight w:val="218"/>
               </w:trPr>
@@ -18266,12 +18220,6 @@
               <w:gridCol w:w="3829"/>
             </w:tblGrid>
             <w:tr>
-              <w:tblPrEx>
-                <w:tblCellMar>
-                  <w:top w:w="0" w:type="dxa"/>
-                  <w:bottom w:w="0" w:type="dxa"/>
-                </w:tblCellMar>
-              </w:tblPrEx>
               <w:trPr>
                 <w:trHeight w:val="218"/>
               </w:trPr>
@@ -18470,12 +18418,6 @@
               <w:gridCol w:w="3829"/>
             </w:tblGrid>
             <w:tr>
-              <w:tblPrEx>
-                <w:tblCellMar>
-                  <w:top w:w="0" w:type="dxa"/>
-                  <w:bottom w:w="0" w:type="dxa"/>
-                </w:tblCellMar>
-              </w:tblPrEx>
               <w:trPr>
                 <w:trHeight w:val="218"/>
               </w:trPr>
@@ -18674,12 +18616,6 @@
               <w:gridCol w:w="3829"/>
             </w:tblGrid>
             <w:tr>
-              <w:tblPrEx>
-                <w:tblCellMar>
-                  <w:top w:w="0" w:type="dxa"/>
-                  <w:bottom w:w="0" w:type="dxa"/>
-                </w:tblCellMar>
-              </w:tblPrEx>
               <w:trPr>
                 <w:trHeight w:val="218"/>
               </w:trPr>
@@ -18878,12 +18814,6 @@
               <w:gridCol w:w="3452"/>
             </w:tblGrid>
             <w:tr>
-              <w:tblPrEx>
-                <w:tblCellMar>
-                  <w:top w:w="0" w:type="dxa"/>
-                  <w:bottom w:w="0" w:type="dxa"/>
-                </w:tblCellMar>
-              </w:tblPrEx>
               <w:trPr>
                 <w:trHeight w:val="218"/>
               </w:trPr>
@@ -18922,12 +18852,6 @@
                     <w:gridCol w:w="3236"/>
                   </w:tblGrid>
                   <w:tr>
-                    <w:tblPrEx>
-                      <w:tblCellMar>
-                        <w:top w:w="0" w:type="dxa"/>
-                        <w:bottom w:w="0" w:type="dxa"/>
-                      </w:tblCellMar>
-                    </w:tblPrEx>
                     <w:trPr>
                       <w:trHeight w:val="630"/>
                     </w:trPr>
@@ -19125,12 +19049,6 @@
               <w:gridCol w:w="3452"/>
             </w:tblGrid>
             <w:tr>
-              <w:tblPrEx>
-                <w:tblCellMar>
-                  <w:top w:w="0" w:type="dxa"/>
-                  <w:bottom w:w="0" w:type="dxa"/>
-                </w:tblCellMar>
-              </w:tblPrEx>
               <w:trPr>
                 <w:trHeight w:val="218"/>
               </w:trPr>
@@ -19153,12 +19071,6 @@
                     <w:gridCol w:w="3236"/>
                   </w:tblGrid>
                   <w:tr>
-                    <w:tblPrEx>
-                      <w:tblCellMar>
-                        <w:top w:w="0" w:type="dxa"/>
-                        <w:bottom w:w="0" w:type="dxa"/>
-                      </w:tblCellMar>
-                    </w:tblPrEx>
                     <w:trPr>
                       <w:trHeight w:val="630"/>
                     </w:trPr>
@@ -19338,12 +19250,6 @@
               <w:gridCol w:w="3452"/>
             </w:tblGrid>
             <w:tr>
-              <w:tblPrEx>
-                <w:tblCellMar>
-                  <w:top w:w="0" w:type="dxa"/>
-                  <w:bottom w:w="0" w:type="dxa"/>
-                </w:tblCellMar>
-              </w:tblPrEx>
               <w:trPr>
                 <w:trHeight w:val="218"/>
               </w:trPr>
@@ -19382,12 +19288,6 @@
                     <w:gridCol w:w="3236"/>
                   </w:tblGrid>
                   <w:tr>
-                    <w:tblPrEx>
-                      <w:tblCellMar>
-                        <w:top w:w="0" w:type="dxa"/>
-                        <w:bottom w:w="0" w:type="dxa"/>
-                      </w:tblCellMar>
-                    </w:tblPrEx>
                     <w:trPr>
                       <w:trHeight w:val="630"/>
                     </w:trPr>
@@ -19567,12 +19467,6 @@
               <w:gridCol w:w="3452"/>
             </w:tblGrid>
             <w:tr>
-              <w:tblPrEx>
-                <w:tblCellMar>
-                  <w:top w:w="0" w:type="dxa"/>
-                  <w:bottom w:w="0" w:type="dxa"/>
-                </w:tblCellMar>
-              </w:tblPrEx>
               <w:trPr>
                 <w:trHeight w:val="218"/>
               </w:trPr>
@@ -19611,12 +19505,6 @@
                     <w:gridCol w:w="3236"/>
                   </w:tblGrid>
                   <w:tr>
-                    <w:tblPrEx>
-                      <w:tblCellMar>
-                        <w:top w:w="0" w:type="dxa"/>
-                        <w:bottom w:w="0" w:type="dxa"/>
-                      </w:tblCellMar>
-                    </w:tblPrEx>
                     <w:trPr>
                       <w:trHeight w:val="630"/>
                     </w:trPr>
@@ -23631,9 +23519,12 @@
       <w:pPr>
         <w:pStyle w:val="Podtytu"/>
       </w:pPr>
-      <w:bookmarkStart w:id="19" w:name="_Toc344064848"/>
-      <w:r>
-        <w:t>3.1.3 Badanie czasu osiągania zbieżności sieci</w:t>
+      <w:bookmarkStart w:id="19" w:name="_Toc350979334"/>
+      <w:r>
+        <w:t>4</w:t>
+      </w:r>
+      <w:r>
+        <w:t>.1.3 Badanie czasu osiągania zbieżności sieci</w:t>
       </w:r>
       <w:bookmarkEnd w:id="19"/>
     </w:p>
@@ -23644,13 +23535,20 @@
           <w:szCs w:val="28"/>
         </w:rPr>
       </w:pPr>
-      <w:bookmarkStart w:id="20" w:name="_Toc344064849"/>
+      <w:bookmarkStart w:id="20" w:name="_Toc350979335"/>
       <w:r>
         <w:rPr>
           <w:rFonts w:eastAsia="SimSun"/>
           <w:szCs w:val="24"/>
         </w:rPr>
-        <w:t>3.1.4 Analiza z</w:t>
+        <w:t>4</w:t>
+      </w:r>
+      <w:r>
+        <w:rPr>
+          <w:rFonts w:eastAsia="SimSun"/>
+          <w:szCs w:val="24"/>
+        </w:rPr>
+        <w:t>.1.4 Analiza z</w:t>
       </w:r>
       <w:r>
         <w:rPr>
@@ -23667,12 +23565,18 @@
           <w:szCs w:val="23"/>
         </w:rPr>
       </w:pPr>
-      <w:bookmarkStart w:id="21" w:name="_Toc344064850"/>
+      <w:bookmarkStart w:id="21" w:name="_Toc350979336"/>
       <w:r>
         <w:rPr>
           <w:szCs w:val="23"/>
         </w:rPr>
-        <w:t>3.1.5 Przegląd funkcji umożliwiających ograniczenie zużycia zasobów routera</w:t>
+        <w:t>4</w:t>
+      </w:r>
+      <w:r>
+        <w:rPr>
+          <w:szCs w:val="23"/>
+        </w:rPr>
+        <w:t>.1.5 Przegląd funkcji umożliwiających ograniczenie zużycia zasobów routera</w:t>
       </w:r>
       <w:bookmarkEnd w:id="21"/>
     </w:p>
@@ -23683,12 +23587,18 @@
           <w:szCs w:val="23"/>
         </w:rPr>
       </w:pPr>
-      <w:bookmarkStart w:id="22" w:name="_Toc344064851"/>
+      <w:bookmarkStart w:id="22" w:name="_Toc350979337"/>
       <w:r>
         <w:rPr>
           <w:szCs w:val="23"/>
         </w:rPr>
-        <w:t>3.1.6 Przegląd funkcji umożliwiających ograniczenie zużycia zasobów sieci</w:t>
+        <w:t>4</w:t>
+      </w:r>
+      <w:r>
+        <w:rPr>
+          <w:szCs w:val="23"/>
+        </w:rPr>
+        <w:t>.1.6 Przegląd funkcji umożliwiających ograniczenie zużycia zasobów sieci</w:t>
       </w:r>
       <w:bookmarkEnd w:id="22"/>
     </w:p>
@@ -23696,9 +23606,12 @@
       <w:pPr>
         <w:pStyle w:val="Podtytu"/>
       </w:pPr>
-      <w:bookmarkStart w:id="23" w:name="_Toc344064852"/>
-      <w:r>
-        <w:t>3.1.7 Podsumowanie</w:t>
+      <w:bookmarkStart w:id="23" w:name="_Toc350979338"/>
+      <w:r>
+        <w:t>4</w:t>
+      </w:r>
+      <w:r>
+        <w:t>.1.7 Podsumowanie</w:t>
       </w:r>
       <w:bookmarkEnd w:id="23"/>
     </w:p>
@@ -23730,9 +23643,12 @@
       <w:pPr>
         <w:pStyle w:val="Nagwek1"/>
       </w:pPr>
-      <w:bookmarkStart w:id="24" w:name="_Toc344064853"/>
-      <w:r>
-        <w:t>3.2 Infrastruktura sieciowa wykorzystująca topologię rozszerzonej gwiazdy</w:t>
+      <w:bookmarkStart w:id="24" w:name="_Toc350979339"/>
+      <w:r>
+        <w:t>4</w:t>
+      </w:r>
+      <w:r>
+        <w:t>.2 Infrastruktura sieciowa wykorzystująca topologię rozszerzonej gwiazdy</w:t>
       </w:r>
       <w:bookmarkEnd w:id="24"/>
     </w:p>
@@ -23740,9 +23656,12 @@
       <w:pPr>
         <w:pStyle w:val="Podtytu"/>
       </w:pPr>
-      <w:bookmarkStart w:id="25" w:name="_Toc344064854"/>
-      <w:r>
-        <w:t>3.2.1 Opis i schemat zaprojektowanej sieci</w:t>
+      <w:bookmarkStart w:id="25" w:name="_Toc350979340"/>
+      <w:r>
+        <w:t>4</w:t>
+      </w:r>
+      <w:r>
+        <w:t>.2.1 Opis i schemat zaprojektowanej sieci</w:t>
       </w:r>
       <w:bookmarkEnd w:id="25"/>
     </w:p>
@@ -23750,9 +23669,12 @@
       <w:pPr>
         <w:pStyle w:val="Podtytu"/>
       </w:pPr>
-      <w:bookmarkStart w:id="26" w:name="_Toc344064855"/>
-      <w:r>
-        <w:t xml:space="preserve">3.2.2 Opis konfiguracji sprzętu dla poszczególnych protokołów </w:t>
+      <w:bookmarkStart w:id="26" w:name="_Toc350979341"/>
+      <w:r>
+        <w:t>4</w:t>
+      </w:r>
+      <w:r>
+        <w:t xml:space="preserve">.2.2 Opis konfiguracji sprzętu dla poszczególnych protokołów </w:t>
       </w:r>
       <w:proofErr w:type="spellStart"/>
       <w:r>
@@ -23765,9 +23687,12 @@
       <w:pPr>
         <w:pStyle w:val="Podtytu"/>
       </w:pPr>
-      <w:bookmarkStart w:id="27" w:name="_Toc344064856"/>
-      <w:r>
-        <w:t>3.2.3 Badanie czasu osiągania zbieżności sieci</w:t>
+      <w:bookmarkStart w:id="27" w:name="_Toc350979342"/>
+      <w:r>
+        <w:t>4</w:t>
+      </w:r>
+      <w:r>
+        <w:t>.2.3 Badanie czasu osiągania zbieżności sieci</w:t>
       </w:r>
       <w:bookmarkEnd w:id="27"/>
     </w:p>
@@ -23778,26 +23703,33 @@
           <w:szCs w:val="28"/>
         </w:rPr>
       </w:pPr>
-      <w:bookmarkStart w:id="28" w:name="_Toc344064857"/>
+      <w:bookmarkStart w:id="28" w:name="_Toc350979343"/>
       <w:r>
         <w:rPr>
           <w:rFonts w:eastAsia="SimSun"/>
           <w:szCs w:val="24"/>
         </w:rPr>
-        <w:t>3.2</w:t>
+        <w:t>4</w:t>
       </w:r>
       <w:r>
         <w:rPr>
           <w:rFonts w:eastAsia="SimSun"/>
           <w:szCs w:val="24"/>
         </w:rPr>
-        <w:t xml:space="preserve">.4 </w:t>
+        <w:t>.2</w:t>
       </w:r>
       <w:r>
         <w:rPr>
           <w:rFonts w:eastAsia="SimSun"/>
           <w:szCs w:val="24"/>
         </w:rPr>
+        <w:t xml:space="preserve">.4 </w:t>
+      </w:r>
+      <w:r>
+        <w:rPr>
+          <w:rFonts w:eastAsia="SimSun"/>
+          <w:szCs w:val="24"/>
+        </w:rPr>
         <w:t>Analiza z</w:t>
       </w:r>
       <w:r>
@@ -23821,17 +23753,23 @@
           <w:szCs w:val="23"/>
         </w:rPr>
       </w:pPr>
-      <w:bookmarkStart w:id="29" w:name="_Toc344064858"/>
+      <w:bookmarkStart w:id="29" w:name="_Toc350979344"/>
       <w:r>
         <w:rPr>
           <w:szCs w:val="23"/>
         </w:rPr>
-        <w:t>3.2</w:t>
+        <w:t>4</w:t>
       </w:r>
       <w:r>
         <w:rPr>
           <w:szCs w:val="23"/>
         </w:rPr>
+        <w:t>.2</w:t>
+      </w:r>
+      <w:r>
+        <w:rPr>
+          <w:szCs w:val="23"/>
+        </w:rPr>
         <w:t xml:space="preserve">.5 </w:t>
       </w:r>
       <w:r>
@@ -23861,17 +23799,23 @@
           <w:szCs w:val="23"/>
         </w:rPr>
       </w:pPr>
-      <w:bookmarkStart w:id="30" w:name="_Toc344064859"/>
+      <w:bookmarkStart w:id="30" w:name="_Toc350979345"/>
       <w:r>
         <w:rPr>
           <w:szCs w:val="23"/>
         </w:rPr>
-        <w:t>3.2.6</w:t>
+        <w:t>4</w:t>
       </w:r>
       <w:r>
         <w:rPr>
           <w:szCs w:val="23"/>
         </w:rPr>
+        <w:t>.2.6</w:t>
+      </w:r>
+      <w:r>
+        <w:rPr>
+          <w:szCs w:val="23"/>
+        </w:rPr>
         <w:t xml:space="preserve"> </w:t>
       </w:r>
       <w:r>
@@ -23898,9 +23842,12 @@
       <w:pPr>
         <w:pStyle w:val="Podtytu"/>
       </w:pPr>
-      <w:bookmarkStart w:id="31" w:name="_Toc344064860"/>
-      <w:r>
-        <w:t>3.2.7 Podsumowanie</w:t>
+      <w:bookmarkStart w:id="31" w:name="_Toc350979346"/>
+      <w:r>
+        <w:t>4</w:t>
+      </w:r>
+      <w:r>
+        <w:t>.2.7 Podsumowanie</w:t>
       </w:r>
       <w:bookmarkEnd w:id="31"/>
     </w:p>
@@ -23908,12 +23855,12 @@
       <w:pPr>
         <w:pStyle w:val="Tytu"/>
       </w:pPr>
-      <w:bookmarkStart w:id="32" w:name="_Toc344064861"/>
     </w:p>
     <w:p>
       <w:pPr>
         <w:pStyle w:val="Tytu"/>
       </w:pPr>
+      <w:bookmarkStart w:id="32" w:name="_Toc350979347"/>
       <w:r>
         <w:t>Wnioski końcowe</w:t>
       </w:r>
@@ -23923,7 +23870,7 @@
       <w:pPr>
         <w:pStyle w:val="Tytu"/>
       </w:pPr>
-      <w:bookmarkStart w:id="33" w:name="_Toc344064862"/>
+      <w:bookmarkStart w:id="33" w:name="_Toc350979348"/>
       <w:r>
         <w:t>Spis rysunków, tabel, listingów</w:t>
       </w:r>
@@ -23933,7 +23880,7 @@
       <w:pPr>
         <w:pStyle w:val="Tytu"/>
       </w:pPr>
-      <w:bookmarkStart w:id="34" w:name="_Toc344064863"/>
+      <w:bookmarkStart w:id="34" w:name="_Toc350979349"/>
       <w:r>
         <w:t>Spis załączników</w:t>
       </w:r>
@@ -23943,7 +23890,7 @@
       <w:pPr>
         <w:pStyle w:val="Tytu"/>
       </w:pPr>
-      <w:bookmarkStart w:id="35" w:name="_Toc344064864"/>
+      <w:bookmarkStart w:id="35" w:name="_Toc350979350"/>
       <w:r>
         <w:t>Bibliografia</w:t>
       </w:r>
@@ -24902,7 +24849,7 @@
         <w:rPr>
           <w:noProof/>
         </w:rPr>
-        <w:t>29</w:t>
+        <w:t>19</w:t>
       </w:r>
     </w:fldSimple>
   </w:p>
@@ -29905,7 +29852,7 @@
 </file>
 
 <file path=customXml/itemProps1.xml><?xml version="1.0" encoding="utf-8"?>
-<ds:datastoreItem xmlns:ds="http://schemas.openxmlformats.org/officeDocument/2006/customXml" ds:itemID="{1890081A-DD21-43FE-8453-65427F36CEAD}">
+<ds:datastoreItem xmlns:ds="http://schemas.openxmlformats.org/officeDocument/2006/customXml" ds:itemID="{7F5078E1-9C19-45D7-BF55-FDE88DFACBCA}">
   <ds:schemaRefs>
     <ds:schemaRef ds:uri="http://schemas.openxmlformats.org/officeDocument/2006/bibliography"/>
   </ds:schemaRefs>
